--- a/documentations/G5-project.docx
+++ b/documentations/G5-project.docx
@@ -340,6 +340,67 @@
           <w:lang w:val="de-AT"/>
         </w:rPr>
       </w:pPr>
+      <w:r>
+        <w:rPr>
+          <w:noProof/>
+        </w:rPr>
+        <w:drawing>
+          <wp:anchor distT="0" distB="0" distL="114300" distR="114300" simplePos="0" relativeHeight="251666432" behindDoc="1" locked="0" layoutInCell="1" allowOverlap="1" wp14:anchorId="48738A1C" wp14:editId="694AC761">
+            <wp:simplePos x="0" y="0"/>
+            <wp:positionH relativeFrom="margin">
+              <wp:posOffset>1463675</wp:posOffset>
+            </wp:positionH>
+            <wp:positionV relativeFrom="paragraph">
+              <wp:posOffset>193021</wp:posOffset>
+            </wp:positionV>
+            <wp:extent cx="2804160" cy="1403985"/>
+            <wp:effectExtent l="0" t="0" r="0" b="5715"/>
+            <wp:wrapNone/>
+            <wp:docPr id="4" name="Picture 4" descr="JKU Logo - UNI.at"/>
+            <wp:cNvGraphicFramePr>
+              <a:graphicFrameLocks xmlns:a="http://schemas.openxmlformats.org/drawingml/2006/main" noChangeAspect="1"/>
+            </wp:cNvGraphicFramePr>
+            <a:graphic xmlns:a="http://schemas.openxmlformats.org/drawingml/2006/main">
+              <a:graphicData uri="http://schemas.openxmlformats.org/drawingml/2006/picture">
+                <pic:pic xmlns:pic="http://schemas.openxmlformats.org/drawingml/2006/picture">
+                  <pic:nvPicPr>
+                    <pic:cNvPr id="0" name="Picture 1" descr="JKU Logo - UNI.at"/>
+                    <pic:cNvPicPr>
+                      <a:picLocks noChangeAspect="1" noChangeArrowheads="1"/>
+                    </pic:cNvPicPr>
+                  </pic:nvPicPr>
+                  <pic:blipFill>
+                    <a:blip r:embed="rId9">
+                      <a:extLst>
+                        <a:ext uri="{28A0092B-C50C-407E-A947-70E740481C1C}">
+                          <a14:useLocalDpi xmlns:a14="http://schemas.microsoft.com/office/drawing/2010/main" val="0"/>
+                        </a:ext>
+                      </a:extLst>
+                    </a:blip>
+                    <a:srcRect/>
+                    <a:stretch>
+                      <a:fillRect/>
+                    </a:stretch>
+                  </pic:blipFill>
+                  <pic:spPr bwMode="auto">
+                    <a:xfrm>
+                      <a:off x="0" y="0"/>
+                      <a:ext cx="2804160" cy="1403985"/>
+                    </a:xfrm>
+                    <a:prstGeom prst="rect">
+                      <a:avLst/>
+                    </a:prstGeom>
+                    <a:noFill/>
+                    <a:ln>
+                      <a:noFill/>
+                    </a:ln>
+                  </pic:spPr>
+                </pic:pic>
+              </a:graphicData>
+            </a:graphic>
+          </wp:anchor>
+        </w:drawing>
+      </w:r>
     </w:p>
     <w:p>
       <w:pPr>
@@ -442,7 +503,7 @@
           <w:noProof/>
           <w:sz w:val="22"/>
           <w:szCs w:val="22"/>
-          <w:lang w:val="en-AT" w:eastAsia="en-AT"/>
+          <w:lang w:eastAsia="en-AT"/>
         </w:rPr>
       </w:pPr>
       <w:r>
@@ -493,7 +554,7 @@
             <w:noProof/>
             <w:sz w:val="22"/>
             <w:szCs w:val="22"/>
-            <w:lang w:val="en-AT" w:eastAsia="en-AT"/>
+            <w:lang w:eastAsia="en-AT"/>
           </w:rPr>
           <w:tab/>
         </w:r>
@@ -577,7 +638,7 @@
           <w:noProof/>
           <w:sz w:val="22"/>
           <w:szCs w:val="22"/>
-          <w:lang w:val="en-AT" w:eastAsia="en-AT"/>
+          <w:lang w:eastAsia="en-AT"/>
         </w:rPr>
       </w:pPr>
       <w:hyperlink w:anchor="_Toc110087490" w:history="1">
@@ -598,7 +659,7 @@
             <w:noProof/>
             <w:sz w:val="22"/>
             <w:szCs w:val="22"/>
-            <w:lang w:val="en-AT" w:eastAsia="en-AT"/>
+            <w:lang w:eastAsia="en-AT"/>
           </w:rPr>
           <w:tab/>
         </w:r>
@@ -680,7 +741,7 @@
           <w:noProof/>
           <w:sz w:val="22"/>
           <w:szCs w:val="22"/>
-          <w:lang w:val="en-AT" w:eastAsia="en-AT"/>
+          <w:lang w:eastAsia="en-AT"/>
         </w:rPr>
       </w:pPr>
       <w:hyperlink w:anchor="_Toc110087491" w:history="1">
@@ -699,7 +760,7 @@
             <w:noProof/>
             <w:sz w:val="22"/>
             <w:szCs w:val="22"/>
-            <w:lang w:val="en-AT" w:eastAsia="en-AT"/>
+            <w:lang w:eastAsia="en-AT"/>
           </w:rPr>
           <w:tab/>
         </w:r>
@@ -781,7 +842,7 @@
           <w:noProof/>
           <w:sz w:val="22"/>
           <w:szCs w:val="22"/>
-          <w:lang w:val="en-AT" w:eastAsia="en-AT"/>
+          <w:lang w:eastAsia="en-AT"/>
         </w:rPr>
       </w:pPr>
       <w:hyperlink w:anchor="_Toc110087492" w:history="1">
@@ -800,7 +861,7 @@
             <w:noProof/>
             <w:sz w:val="22"/>
             <w:szCs w:val="22"/>
-            <w:lang w:val="en-AT" w:eastAsia="en-AT"/>
+            <w:lang w:eastAsia="en-AT"/>
           </w:rPr>
           <w:tab/>
         </w:r>
@@ -884,7 +945,7 @@
           <w:noProof/>
           <w:sz w:val="22"/>
           <w:szCs w:val="22"/>
-          <w:lang w:val="en-AT" w:eastAsia="en-AT"/>
+          <w:lang w:eastAsia="en-AT"/>
         </w:rPr>
       </w:pPr>
       <w:hyperlink w:anchor="_Toc110087493" w:history="1">
@@ -905,7 +966,7 @@
             <w:noProof/>
             <w:sz w:val="22"/>
             <w:szCs w:val="22"/>
-            <w:lang w:val="en-AT" w:eastAsia="en-AT"/>
+            <w:lang w:eastAsia="en-AT"/>
           </w:rPr>
           <w:tab/>
         </w:r>
@@ -987,7 +1048,7 @@
           <w:noProof/>
           <w:sz w:val="22"/>
           <w:szCs w:val="22"/>
-          <w:lang w:val="en-AT" w:eastAsia="en-AT"/>
+          <w:lang w:eastAsia="en-AT"/>
         </w:rPr>
       </w:pPr>
       <w:hyperlink w:anchor="_Toc110087494" w:history="1">
@@ -1006,7 +1067,7 @@
             <w:noProof/>
             <w:sz w:val="22"/>
             <w:szCs w:val="22"/>
-            <w:lang w:val="en-AT" w:eastAsia="en-AT"/>
+            <w:lang w:eastAsia="en-AT"/>
           </w:rPr>
           <w:tab/>
         </w:r>
@@ -1088,7 +1149,7 @@
           <w:noProof/>
           <w:sz w:val="22"/>
           <w:szCs w:val="22"/>
-          <w:lang w:val="en-AT" w:eastAsia="en-AT"/>
+          <w:lang w:eastAsia="en-AT"/>
         </w:rPr>
       </w:pPr>
       <w:hyperlink w:anchor="_Toc110087495" w:history="1">
@@ -1107,7 +1168,7 @@
             <w:noProof/>
             <w:sz w:val="22"/>
             <w:szCs w:val="22"/>
-            <w:lang w:val="en-AT" w:eastAsia="en-AT"/>
+            <w:lang w:eastAsia="en-AT"/>
           </w:rPr>
           <w:tab/>
         </w:r>
@@ -1189,7 +1250,7 @@
           <w:noProof/>
           <w:sz w:val="22"/>
           <w:szCs w:val="22"/>
-          <w:lang w:val="en-AT" w:eastAsia="en-AT"/>
+          <w:lang w:eastAsia="en-AT"/>
         </w:rPr>
       </w:pPr>
       <w:hyperlink w:anchor="_Toc110087496" w:history="1">
@@ -1208,7 +1269,7 @@
             <w:noProof/>
             <w:sz w:val="22"/>
             <w:szCs w:val="22"/>
-            <w:lang w:val="en-AT" w:eastAsia="en-AT"/>
+            <w:lang w:eastAsia="en-AT"/>
           </w:rPr>
           <w:tab/>
         </w:r>
@@ -1292,7 +1353,7 @@
           <w:noProof/>
           <w:sz w:val="22"/>
           <w:szCs w:val="22"/>
-          <w:lang w:val="en-AT" w:eastAsia="en-AT"/>
+          <w:lang w:eastAsia="en-AT"/>
         </w:rPr>
       </w:pPr>
       <w:hyperlink w:anchor="_Toc110087497" w:history="1">
@@ -1313,7 +1374,7 @@
             <w:noProof/>
             <w:sz w:val="22"/>
             <w:szCs w:val="22"/>
-            <w:lang w:val="en-AT" w:eastAsia="en-AT"/>
+            <w:lang w:eastAsia="en-AT"/>
           </w:rPr>
           <w:tab/>
         </w:r>
@@ -1395,7 +1456,7 @@
           <w:noProof/>
           <w:sz w:val="22"/>
           <w:szCs w:val="22"/>
-          <w:lang w:val="en-AT" w:eastAsia="en-AT"/>
+          <w:lang w:eastAsia="en-AT"/>
         </w:rPr>
       </w:pPr>
       <w:hyperlink w:anchor="_Toc110087498" w:history="1">
@@ -1414,7 +1475,7 @@
             <w:noProof/>
             <w:sz w:val="22"/>
             <w:szCs w:val="22"/>
-            <w:lang w:val="en-AT" w:eastAsia="en-AT"/>
+            <w:lang w:eastAsia="en-AT"/>
           </w:rPr>
           <w:tab/>
         </w:r>
@@ -1496,7 +1557,7 @@
           <w:noProof/>
           <w:sz w:val="22"/>
           <w:szCs w:val="22"/>
-          <w:lang w:val="en-AT" w:eastAsia="en-AT"/>
+          <w:lang w:eastAsia="en-AT"/>
         </w:rPr>
       </w:pPr>
       <w:hyperlink w:anchor="_Toc110087499" w:history="1">
@@ -1515,7 +1576,7 @@
             <w:noProof/>
             <w:sz w:val="22"/>
             <w:szCs w:val="22"/>
-            <w:lang w:val="en-AT" w:eastAsia="en-AT"/>
+            <w:lang w:eastAsia="en-AT"/>
           </w:rPr>
           <w:tab/>
         </w:r>
@@ -1597,7 +1658,7 @@
           <w:noProof/>
           <w:sz w:val="22"/>
           <w:szCs w:val="22"/>
-          <w:lang w:val="en-AT" w:eastAsia="en-AT"/>
+          <w:lang w:eastAsia="en-AT"/>
         </w:rPr>
       </w:pPr>
       <w:hyperlink w:anchor="_Toc110087500" w:history="1">
@@ -1616,7 +1677,7 @@
             <w:noProof/>
             <w:sz w:val="22"/>
             <w:szCs w:val="22"/>
-            <w:lang w:val="en-AT" w:eastAsia="en-AT"/>
+            <w:lang w:eastAsia="en-AT"/>
           </w:rPr>
           <w:tab/>
         </w:r>
@@ -1700,7 +1761,7 @@
           <w:noProof/>
           <w:sz w:val="22"/>
           <w:szCs w:val="22"/>
-          <w:lang w:val="en-AT" w:eastAsia="en-AT"/>
+          <w:lang w:eastAsia="en-AT"/>
         </w:rPr>
       </w:pPr>
       <w:hyperlink w:anchor="_Toc110087501" w:history="1">
@@ -1721,7 +1782,7 @@
             <w:noProof/>
             <w:sz w:val="22"/>
             <w:szCs w:val="22"/>
-            <w:lang w:val="en-AT" w:eastAsia="en-AT"/>
+            <w:lang w:eastAsia="en-AT"/>
           </w:rPr>
           <w:tab/>
         </w:r>
@@ -1803,7 +1864,7 @@
           <w:noProof/>
           <w:sz w:val="22"/>
           <w:szCs w:val="22"/>
-          <w:lang w:val="en-AT" w:eastAsia="en-AT"/>
+          <w:lang w:eastAsia="en-AT"/>
         </w:rPr>
       </w:pPr>
       <w:hyperlink w:anchor="_Toc110087502" w:history="1">
@@ -1822,7 +1883,7 @@
             <w:noProof/>
             <w:sz w:val="22"/>
             <w:szCs w:val="22"/>
-            <w:lang w:val="en-AT" w:eastAsia="en-AT"/>
+            <w:lang w:eastAsia="en-AT"/>
           </w:rPr>
           <w:tab/>
         </w:r>
@@ -1904,7 +1965,7 @@
           <w:noProof/>
           <w:sz w:val="22"/>
           <w:szCs w:val="22"/>
-          <w:lang w:val="en-AT" w:eastAsia="en-AT"/>
+          <w:lang w:eastAsia="en-AT"/>
         </w:rPr>
       </w:pPr>
       <w:hyperlink w:anchor="_Toc110087503" w:history="1">
@@ -1923,7 +1984,7 @@
             <w:noProof/>
             <w:sz w:val="22"/>
             <w:szCs w:val="22"/>
-            <w:lang w:val="en-AT" w:eastAsia="en-AT"/>
+            <w:lang w:eastAsia="en-AT"/>
           </w:rPr>
           <w:tab/>
         </w:r>
@@ -2005,7 +2066,7 @@
           <w:noProof/>
           <w:sz w:val="22"/>
           <w:szCs w:val="22"/>
-          <w:lang w:val="en-AT" w:eastAsia="en-AT"/>
+          <w:lang w:eastAsia="en-AT"/>
         </w:rPr>
       </w:pPr>
       <w:hyperlink w:anchor="_Toc110087504" w:history="1">
@@ -2024,7 +2085,7 @@
             <w:noProof/>
             <w:sz w:val="22"/>
             <w:szCs w:val="22"/>
-            <w:lang w:val="en-AT" w:eastAsia="en-AT"/>
+            <w:lang w:eastAsia="en-AT"/>
           </w:rPr>
           <w:tab/>
         </w:r>
@@ -2106,7 +2167,7 @@
           <w:noProof/>
           <w:sz w:val="22"/>
           <w:szCs w:val="22"/>
-          <w:lang w:val="en-AT" w:eastAsia="en-AT"/>
+          <w:lang w:eastAsia="en-AT"/>
         </w:rPr>
       </w:pPr>
       <w:hyperlink w:anchor="_Toc110087505" w:history="1">
@@ -2125,7 +2186,7 @@
             <w:noProof/>
             <w:sz w:val="22"/>
             <w:szCs w:val="22"/>
-            <w:lang w:val="en-AT" w:eastAsia="en-AT"/>
+            <w:lang w:eastAsia="en-AT"/>
           </w:rPr>
           <w:tab/>
         </w:r>
@@ -2207,7 +2268,7 @@
           <w:noProof/>
           <w:sz w:val="22"/>
           <w:szCs w:val="22"/>
-          <w:lang w:val="en-AT" w:eastAsia="en-AT"/>
+          <w:lang w:eastAsia="en-AT"/>
         </w:rPr>
       </w:pPr>
       <w:hyperlink w:anchor="_Toc110087506" w:history="1">
@@ -2226,7 +2287,7 @@
             <w:noProof/>
             <w:sz w:val="22"/>
             <w:szCs w:val="22"/>
-            <w:lang w:val="en-AT" w:eastAsia="en-AT"/>
+            <w:lang w:eastAsia="en-AT"/>
           </w:rPr>
           <w:tab/>
         </w:r>
@@ -2310,7 +2371,7 @@
           <w:noProof/>
           <w:sz w:val="22"/>
           <w:szCs w:val="22"/>
-          <w:lang w:val="en-AT" w:eastAsia="en-AT"/>
+          <w:lang w:eastAsia="en-AT"/>
         </w:rPr>
       </w:pPr>
       <w:hyperlink w:anchor="_Toc110087507" w:history="1">
@@ -2331,7 +2392,7 @@
             <w:noProof/>
             <w:sz w:val="22"/>
             <w:szCs w:val="22"/>
-            <w:lang w:val="en-AT" w:eastAsia="en-AT"/>
+            <w:lang w:eastAsia="en-AT"/>
           </w:rPr>
           <w:tab/>
         </w:r>
@@ -2415,7 +2476,7 @@
           <w:noProof/>
           <w:sz w:val="22"/>
           <w:szCs w:val="22"/>
-          <w:lang w:val="en-AT" w:eastAsia="en-AT"/>
+          <w:lang w:eastAsia="en-AT"/>
         </w:rPr>
       </w:pPr>
       <w:hyperlink w:anchor="_Toc110087508" w:history="1">
@@ -2436,7 +2497,7 @@
             <w:noProof/>
             <w:sz w:val="22"/>
             <w:szCs w:val="22"/>
-            <w:lang w:val="en-AT" w:eastAsia="en-AT"/>
+            <w:lang w:eastAsia="en-AT"/>
           </w:rPr>
           <w:tab/>
         </w:r>
@@ -3851,7 +3912,7 @@
                     </pic:cNvPicPr>
                   </pic:nvPicPr>
                   <pic:blipFill>
-                    <a:blip r:embed="rId9">
+                    <a:blip r:embed="rId10">
                       <a:extLst>
                         <a:ext uri="{28A0092B-C50C-407E-A947-70E740481C1C}">
                           <a14:useLocalDpi xmlns:a14="http://schemas.microsoft.com/office/drawing/2010/main" val="0"/>
@@ -3945,7 +4006,7 @@
                                 <w:lang w:val="de-AT"/>
                               </w:rPr>
                             </w:pPr>
-                            <w:bookmarkStart w:id="32" w:name="_Toc110087715"/>
+                            <w:bookmarkStart w:id="31" w:name="_Toc110087715"/>
                             <w:proofErr w:type="spellStart"/>
                             <w:r>
                               <w:rPr>
@@ -4022,7 +4083,7 @@
                               </w:rPr>
                               <w:t>Prototyp</w:t>
                             </w:r>
-                            <w:bookmarkEnd w:id="32"/>
+                            <w:bookmarkEnd w:id="31"/>
                             <w:proofErr w:type="spellEnd"/>
                           </w:p>
                         </w:txbxContent>
@@ -4145,6 +4206,7 @@
       <w:r>
         <w:rPr>
           <w:rFonts w:ascii="Times New Roman" w:hAnsi="Times New Roman" w:cs="Times New Roman"/>
+          <w:noProof/>
           <w:lang w:val="de-AT"/>
         </w:rPr>
         <w:drawing>
@@ -4173,7 +4235,7 @@
                     </pic:cNvPicPr>
                   </pic:nvPicPr>
                   <pic:blipFill>
-                    <a:blip r:embed="rId10" cstate="print">
+                    <a:blip r:embed="rId11" cstate="print">
                       <a:extLst>
                         <a:ext uri="{28A0092B-C50C-407E-A947-70E740481C1C}">
                           <a14:useLocalDpi xmlns:a14="http://schemas.microsoft.com/office/drawing/2010/main" val="0"/>
@@ -4257,10 +4319,100 @@
         <w:pStyle w:val="mt2"/>
         <w:jc w:val="both"/>
       </w:pPr>
-      <w:bookmarkStart w:id="34" w:name="_Toc109997717"/>
-      <w:bookmarkStart w:id="35" w:name="_Toc110087498"/>
+      <w:bookmarkStart w:id="32" w:name="_Toc109997717"/>
+      <w:bookmarkStart w:id="33" w:name="_Toc110087498"/>
       <w:r>
         <w:t>Erster Sprint</w:t>
+      </w:r>
+      <w:bookmarkEnd w:id="32"/>
+      <w:bookmarkEnd w:id="33"/>
+    </w:p>
+    <w:p>
+      <w:pPr>
+        <w:jc w:val="both"/>
+        <w:rPr>
+          <w:rFonts w:ascii="Times New Roman" w:hAnsi="Times New Roman" w:cs="Times New Roman"/>
+          <w:lang w:val="de-AT"/>
+        </w:rPr>
+      </w:pPr>
+      <w:r>
+        <w:rPr>
+          <w:rFonts w:ascii="Times New Roman" w:hAnsi="Times New Roman" w:cs="Times New Roman"/>
+          <w:lang w:val="de-AT"/>
+        </w:rPr>
+        <w:t xml:space="preserve">Im ersten Sprint wurde der Fokus eher auf die Grundsätzlichen Dinge des Programmes gelegt. </w:t>
+      </w:r>
+      <w:proofErr w:type="gramStart"/>
+      <w:r>
+        <w:rPr>
+          <w:rFonts w:ascii="Times New Roman" w:hAnsi="Times New Roman" w:cs="Times New Roman"/>
+          <w:lang w:val="de-AT"/>
+        </w:rPr>
+        <w:t>Diese Umfassen</w:t>
+      </w:r>
+      <w:proofErr w:type="gramEnd"/>
+      <w:r>
+        <w:rPr>
+          <w:rFonts w:ascii="Times New Roman" w:hAnsi="Times New Roman" w:cs="Times New Roman"/>
+          <w:lang w:val="de-AT"/>
+        </w:rPr>
+        <w:t xml:space="preserve"> vorrangig GUI, Parser sowie </w:t>
+      </w:r>
+      <w:r>
+        <w:rPr>
+          <w:rFonts w:ascii="Times New Roman" w:hAnsi="Times New Roman" w:cs="Times New Roman"/>
+          <w:lang w:val="de-AT"/>
+        </w:rPr>
+        <w:t xml:space="preserve">die </w:t>
+      </w:r>
+      <w:r>
+        <w:rPr>
+          <w:rFonts w:ascii="Times New Roman" w:hAnsi="Times New Roman" w:cs="Times New Roman"/>
+          <w:lang w:val="de-AT"/>
+        </w:rPr>
+        <w:t xml:space="preserve">Anzeigen von Tabellen und dem </w:t>
+      </w:r>
+      <w:proofErr w:type="spellStart"/>
+      <w:r>
+        <w:rPr>
+          <w:rFonts w:ascii="Times New Roman" w:hAnsi="Times New Roman" w:cs="Times New Roman"/>
+          <w:lang w:val="de-AT"/>
+        </w:rPr>
+        <w:t>Barchart</w:t>
+      </w:r>
+      <w:proofErr w:type="spellEnd"/>
+      <w:r>
+        <w:rPr>
+          <w:rFonts w:ascii="Times New Roman" w:hAnsi="Times New Roman" w:cs="Times New Roman"/>
+          <w:lang w:val="de-AT"/>
+        </w:rPr>
+        <w:t xml:space="preserve">. Weiters wurden die ersten Funktionen implementiert die beispielsweise Daten </w:t>
+      </w:r>
+      <w:r>
+        <w:rPr>
+          <w:rFonts w:ascii="Times New Roman" w:hAnsi="Times New Roman" w:cs="Times New Roman"/>
+          <w:lang w:val="de-AT"/>
+        </w:rPr>
+        <w:t>aufsummiert,</w:t>
+      </w:r>
+      <w:r>
+        <w:rPr>
+          <w:rFonts w:ascii="Times New Roman" w:hAnsi="Times New Roman" w:cs="Times New Roman"/>
+          <w:lang w:val="de-AT"/>
+        </w:rPr>
+        <w:t xml:space="preserve"> um die Korrektheit der Anzeige zu gewährleisten.</w:t>
+      </w:r>
+    </w:p>
+    <w:p>
+      <w:pPr>
+        <w:pStyle w:val="mt2"/>
+        <w:jc w:val="both"/>
+      </w:pPr>
+      <w:bookmarkStart w:id="34" w:name="_Toc109997718"/>
+      <w:bookmarkStart w:id="35" w:name="_Toc110087499"/>
+      <w:r>
+        <w:lastRenderedPageBreak/>
+        <w:t>Zweiter Sprint</w:t>
       </w:r>
       <w:bookmarkEnd w:id="34"/>
       <w:bookmarkEnd w:id="35"/>
@@ -4278,37 +4430,21 @@
           <w:rFonts w:ascii="Times New Roman" w:hAnsi="Times New Roman" w:cs="Times New Roman"/>
           <w:lang w:val="de-AT"/>
         </w:rPr>
-        <w:t xml:space="preserve">Im ersten Sprint wurde der Fokus eher auf die Grundsätzlichen Dinge des Programmes gelegt. </w:t>
-      </w:r>
-      <w:proofErr w:type="gramStart"/>
-      <w:r>
-        <w:rPr>
-          <w:rFonts w:ascii="Times New Roman" w:hAnsi="Times New Roman" w:cs="Times New Roman"/>
-          <w:lang w:val="de-AT"/>
-        </w:rPr>
-        <w:t>Diese Umfassen</w:t>
-      </w:r>
-      <w:proofErr w:type="gramEnd"/>
-      <w:r>
-        <w:rPr>
-          <w:rFonts w:ascii="Times New Roman" w:hAnsi="Times New Roman" w:cs="Times New Roman"/>
-          <w:lang w:val="de-AT"/>
-        </w:rPr>
-        <w:t xml:space="preserve"> vorrangig GUI, Parser sowie </w:t>
-      </w:r>
-      <w:r>
-        <w:rPr>
-          <w:rFonts w:ascii="Times New Roman" w:hAnsi="Times New Roman" w:cs="Times New Roman"/>
-          <w:lang w:val="de-AT"/>
-        </w:rPr>
-        <w:t xml:space="preserve">die </w:t>
-      </w:r>
-      <w:r>
-        <w:rPr>
-          <w:rFonts w:ascii="Times New Roman" w:hAnsi="Times New Roman" w:cs="Times New Roman"/>
-          <w:lang w:val="de-AT"/>
-        </w:rPr>
-        <w:t xml:space="preserve">Anzeigen von Tabellen und dem </w:t>
+        <w:t xml:space="preserve">Im zweiten Sprint wurden die Ergebnisse des erstens Sprints teilweise überarbeitet und erweitert, Änderungen in der Struktur des Programmes vorgenommen und die </w:t>
+      </w:r>
+      <w:r>
+        <w:rPr>
+          <w:rFonts w:ascii="Times New Roman" w:hAnsi="Times New Roman" w:cs="Times New Roman"/>
+          <w:lang w:val="de-AT"/>
+        </w:rPr>
+        <w:t>Implementierung</w:t>
+      </w:r>
+      <w:r>
+        <w:rPr>
+          <w:rFonts w:ascii="Times New Roman" w:hAnsi="Times New Roman" w:cs="Times New Roman"/>
+          <w:lang w:val="de-AT"/>
+        </w:rPr>
+        <w:t xml:space="preserve"> der „</w:t>
       </w:r>
       <w:proofErr w:type="spellStart"/>
       <w:r>
@@ -4316,7 +4452,7 @@
           <w:rFonts w:ascii="Times New Roman" w:hAnsi="Times New Roman" w:cs="Times New Roman"/>
           <w:lang w:val="de-AT"/>
         </w:rPr>
-        <w:t>Barchart</w:t>
+        <w:t>grouping</w:t>
       </w:r>
       <w:proofErr w:type="spellEnd"/>
       <w:r>
@@ -4324,21 +4460,23 @@
           <w:rFonts w:ascii="Times New Roman" w:hAnsi="Times New Roman" w:cs="Times New Roman"/>
           <w:lang w:val="de-AT"/>
         </w:rPr>
-        <w:t xml:space="preserve">. Weiters wurden die ersten Funktionen implementiert die beispielsweise Daten </w:t>
-      </w:r>
-      <w:r>
-        <w:rPr>
-          <w:rFonts w:ascii="Times New Roman" w:hAnsi="Times New Roman" w:cs="Times New Roman"/>
-          <w:lang w:val="de-AT"/>
-        </w:rPr>
-        <w:t>aufsummiert,</w:t>
-      </w:r>
-      <w:r>
-        <w:rPr>
-          <w:rFonts w:ascii="Times New Roman" w:hAnsi="Times New Roman" w:cs="Times New Roman"/>
-          <w:lang w:val="de-AT"/>
-        </w:rPr>
-        <w:t xml:space="preserve"> um die Korrektheit der Anzeige zu gewährleisten.</w:t>
+        <w:t>“- und „</w:t>
+      </w:r>
+      <w:proofErr w:type="spellStart"/>
+      <w:r>
+        <w:rPr>
+          <w:rFonts w:ascii="Times New Roman" w:hAnsi="Times New Roman" w:cs="Times New Roman"/>
+          <w:lang w:val="de-AT"/>
+        </w:rPr>
+        <w:t>filter</w:t>
+      </w:r>
+      <w:proofErr w:type="spellEnd"/>
+      <w:r>
+        <w:rPr>
+          <w:rFonts w:ascii="Times New Roman" w:hAnsi="Times New Roman" w:cs="Times New Roman"/>
+          <w:lang w:val="de-AT"/>
+        </w:rPr>
+        <w:t>“-Funktionen durchgeführt. Darüber hinaus wurde, aus effizienzgründen, von einem DOM-Parser auf den SAX-Parser umgestellt.</w:t>
       </w:r>
     </w:p>
     <w:p>
@@ -4346,11 +4484,10 @@
         <w:pStyle w:val="mt2"/>
         <w:jc w:val="both"/>
       </w:pPr>
-      <w:bookmarkStart w:id="36" w:name="_Toc109997718"/>
-      <w:bookmarkStart w:id="37" w:name="_Toc110087499"/>
-      <w:r>
-        <w:lastRenderedPageBreak/>
-        <w:t>Zweiter Sprint</w:t>
+      <w:bookmarkStart w:id="36" w:name="_Toc109997719"/>
+      <w:bookmarkStart w:id="37" w:name="_Toc110087500"/>
+      <w:r>
+        <w:t>Dritter Sprint</w:t>
       </w:r>
       <w:bookmarkEnd w:id="36"/>
       <w:bookmarkEnd w:id="37"/>
@@ -4368,7 +4505,7 @@
           <w:rFonts w:ascii="Times New Roman" w:hAnsi="Times New Roman" w:cs="Times New Roman"/>
           <w:lang w:val="de-AT"/>
         </w:rPr>
-        <w:t xml:space="preserve">Im zweiten Sprint wurden die Ergebnisse des erstens Sprints teilweise überarbeitet und erweitert, Änderungen in der Struktur des Programmes vorgenommen und die </w:t>
+        <w:t xml:space="preserve">Im dritten Sprint wurden die Ergebnisse der bisherigen Arbeit finalisiert und überarbeitet. Hierbei lag der Fokus eher auf dem Feinschliff wie auf die </w:t>
       </w:r>
       <w:r>
         <w:rPr>
@@ -4382,7 +4519,7 @@
           <w:rFonts w:ascii="Times New Roman" w:hAnsi="Times New Roman" w:cs="Times New Roman"/>
           <w:lang w:val="de-AT"/>
         </w:rPr>
-        <w:t xml:space="preserve"> der „</w:t>
+        <w:t xml:space="preserve"> neuer Funktionen. Weiters wurden in diesem Teil des Praktikums die </w:t>
       </w:r>
       <w:proofErr w:type="spellStart"/>
       <w:r>
@@ -4390,7 +4527,7 @@
           <w:rFonts w:ascii="Times New Roman" w:hAnsi="Times New Roman" w:cs="Times New Roman"/>
           <w:lang w:val="de-AT"/>
         </w:rPr>
-        <w:t>grouping</w:t>
+        <w:t>JavaDoc</w:t>
       </w:r>
       <w:proofErr w:type="spellEnd"/>
       <w:r>
@@ -4398,7 +4535,7 @@
           <w:rFonts w:ascii="Times New Roman" w:hAnsi="Times New Roman" w:cs="Times New Roman"/>
           <w:lang w:val="de-AT"/>
         </w:rPr>
-        <w:t>“- und „</w:t>
+        <w:t xml:space="preserve">, </w:t>
       </w:r>
       <w:proofErr w:type="spellStart"/>
       <w:r>
@@ -4406,7 +4543,7 @@
           <w:rFonts w:ascii="Times New Roman" w:hAnsi="Times New Roman" w:cs="Times New Roman"/>
           <w:lang w:val="de-AT"/>
         </w:rPr>
-        <w:t>filter</w:t>
+        <w:t>Projektdoku</w:t>
       </w:r>
       <w:proofErr w:type="spellEnd"/>
       <w:r>
@@ -4414,18 +4551,24 @@
           <w:rFonts w:ascii="Times New Roman" w:hAnsi="Times New Roman" w:cs="Times New Roman"/>
           <w:lang w:val="de-AT"/>
         </w:rPr>
-        <w:t>“-Funktionen durchgeführt. Darüber hinaus wurde, aus effizienzgründen, von einem DOM-Parser auf den SAX-Parser umgestellt.</w:t>
-      </w:r>
-    </w:p>
-    <w:p>
-      <w:pPr>
-        <w:pStyle w:val="mt2"/>
-        <w:jc w:val="both"/>
-      </w:pPr>
-      <w:bookmarkStart w:id="38" w:name="_Toc109997719"/>
-      <w:bookmarkStart w:id="39" w:name="_Toc110087500"/>
-      <w:r>
-        <w:t>Dritter Sprint</w:t>
+        <w:t xml:space="preserve"> und das Benutzerhandbuch geschrieben.</w:t>
+      </w:r>
+    </w:p>
+    <w:p>
+      <w:pPr>
+        <w:pStyle w:val="mt1"/>
+        <w:jc w:val="both"/>
+        <w:rPr>
+          <w:rFonts w:cs="Times New Roman"/>
+        </w:rPr>
+      </w:pPr>
+      <w:bookmarkStart w:id="38" w:name="_Toc109997720"/>
+      <w:bookmarkStart w:id="39" w:name="_Toc110087501"/>
+      <w:r>
+        <w:rPr>
+          <w:rFonts w:cs="Times New Roman"/>
+        </w:rPr>
+        <w:t>Kommunikation und Aufzeichnung</w:t>
       </w:r>
       <w:bookmarkEnd w:id="38"/>
       <w:bookmarkEnd w:id="39"/>
@@ -4443,21 +4586,7 @@
           <w:rFonts w:ascii="Times New Roman" w:hAnsi="Times New Roman" w:cs="Times New Roman"/>
           <w:lang w:val="de-AT"/>
         </w:rPr>
-        <w:t xml:space="preserve">Im dritten Sprint wurden die Ergebnisse der bisherigen Arbeit finalisiert und überarbeitet. Hierbei lag der Fokus eher auf dem Feinschliff wie auf die </w:t>
-      </w:r>
-      <w:r>
-        <w:rPr>
-          <w:rFonts w:ascii="Times New Roman" w:hAnsi="Times New Roman" w:cs="Times New Roman"/>
-          <w:lang w:val="de-AT"/>
-        </w:rPr>
-        <w:t>Implementierung</w:t>
-      </w:r>
-      <w:r>
-        <w:rPr>
-          <w:rFonts w:ascii="Times New Roman" w:hAnsi="Times New Roman" w:cs="Times New Roman"/>
-          <w:lang w:val="de-AT"/>
-        </w:rPr>
-        <w:t xml:space="preserve"> neuer Funktionen. Weiters wurden in diesem Teil des Praktikums die </w:t>
+        <w:t xml:space="preserve">Die Projektinterne Kommunikation verlief grundsätzlich reibungslos und fand über Text- und </w:t>
       </w:r>
       <w:proofErr w:type="spellStart"/>
       <w:r>
@@ -4465,7 +4594,7 @@
           <w:rFonts w:ascii="Times New Roman" w:hAnsi="Times New Roman" w:cs="Times New Roman"/>
           <w:lang w:val="de-AT"/>
         </w:rPr>
-        <w:t>JavaDoc</w:t>
+        <w:t>Voicechannels</w:t>
       </w:r>
       <w:proofErr w:type="spellEnd"/>
       <w:r>
@@ -4473,7 +4602,7 @@
           <w:rFonts w:ascii="Times New Roman" w:hAnsi="Times New Roman" w:cs="Times New Roman"/>
           <w:lang w:val="de-AT"/>
         </w:rPr>
-        <w:t xml:space="preserve">, </w:t>
+        <w:t xml:space="preserve"> (</w:t>
       </w:r>
       <w:proofErr w:type="spellStart"/>
       <w:r>
@@ -4481,7 +4610,7 @@
           <w:rFonts w:ascii="Times New Roman" w:hAnsi="Times New Roman" w:cs="Times New Roman"/>
           <w:lang w:val="de-AT"/>
         </w:rPr>
-        <w:t>Projektdoku</w:t>
+        <w:t>Discord</w:t>
       </w:r>
       <w:proofErr w:type="spellEnd"/>
       <w:r>
@@ -4489,24 +4618,191 @@
           <w:rFonts w:ascii="Times New Roman" w:hAnsi="Times New Roman" w:cs="Times New Roman"/>
           <w:lang w:val="de-AT"/>
         </w:rPr>
-        <w:t xml:space="preserve"> und das Benutzerhandbuch geschrieben.</w:t>
-      </w:r>
-    </w:p>
-    <w:p>
-      <w:pPr>
-        <w:pStyle w:val="mt1"/>
-        <w:jc w:val="both"/>
-        <w:rPr>
-          <w:rFonts w:cs="Times New Roman"/>
-        </w:rPr>
-      </w:pPr>
-      <w:bookmarkStart w:id="40" w:name="_Toc109997720"/>
-      <w:bookmarkStart w:id="41" w:name="_Toc110087501"/>
-      <w:r>
-        <w:rPr>
-          <w:rFonts w:cs="Times New Roman"/>
-        </w:rPr>
-        <w:t>Kommunikation und Aufzeichnung</w:t>
+        <w:t xml:space="preserve"> oder </w:t>
+      </w:r>
+      <w:proofErr w:type="spellStart"/>
+      <w:r>
+        <w:rPr>
+          <w:rFonts w:ascii="Times New Roman" w:hAnsi="Times New Roman" w:cs="Times New Roman"/>
+          <w:lang w:val="de-AT"/>
+        </w:rPr>
+        <w:t>Whatsapp</w:t>
+      </w:r>
+      <w:proofErr w:type="spellEnd"/>
+      <w:r>
+        <w:rPr>
+          <w:rFonts w:ascii="Times New Roman" w:hAnsi="Times New Roman" w:cs="Times New Roman"/>
+          <w:lang w:val="de-AT"/>
+        </w:rPr>
+        <w:t xml:space="preserve">) statt. Meist wurden gemeinsam über einen </w:t>
+      </w:r>
+      <w:proofErr w:type="spellStart"/>
+      <w:r>
+        <w:rPr>
+          <w:rFonts w:ascii="Times New Roman" w:hAnsi="Times New Roman" w:cs="Times New Roman"/>
+          <w:lang w:val="de-AT"/>
+        </w:rPr>
+        <w:t>Textchannel</w:t>
+      </w:r>
+      <w:proofErr w:type="spellEnd"/>
+      <w:r>
+        <w:rPr>
+          <w:rFonts w:ascii="Times New Roman" w:hAnsi="Times New Roman" w:cs="Times New Roman"/>
+          <w:lang w:val="de-AT"/>
+        </w:rPr>
+        <w:t xml:space="preserve"> Termine gefunden zudem alle drei Teammitglieder über einen </w:t>
+      </w:r>
+      <w:proofErr w:type="spellStart"/>
+      <w:r>
+        <w:rPr>
+          <w:rFonts w:ascii="Times New Roman" w:hAnsi="Times New Roman" w:cs="Times New Roman"/>
+          <w:lang w:val="de-AT"/>
+        </w:rPr>
+        <w:t>Voicechannel</w:t>
+      </w:r>
+      <w:proofErr w:type="spellEnd"/>
+      <w:r>
+        <w:rPr>
+          <w:rFonts w:ascii="Times New Roman" w:hAnsi="Times New Roman" w:cs="Times New Roman"/>
+          <w:lang w:val="de-AT"/>
+        </w:rPr>
+        <w:t xml:space="preserve"> verbunden an Problemen, Bugs bzw. Funktionen im Programm arbeiteten. Probleme traten dabei eher selten auf. </w:t>
+      </w:r>
+    </w:p>
+    <w:p>
+      <w:pPr>
+        <w:jc w:val="both"/>
+        <w:rPr>
+          <w:rFonts w:ascii="Times New Roman" w:hAnsi="Times New Roman" w:cs="Times New Roman"/>
+          <w:lang w:val="de-AT"/>
+        </w:rPr>
+      </w:pPr>
+      <w:r>
+        <w:rPr>
+          <w:rFonts w:ascii="Times New Roman" w:hAnsi="Times New Roman" w:cs="Times New Roman"/>
+          <w:lang w:val="de-AT"/>
+        </w:rPr>
+        <w:t>Die Zeitaufzeichnung wurde ausschließlich in der Webapplikation „Clockify“ (</w:t>
+      </w:r>
+      <w:hyperlink r:id="rId12" w:history="1">
+        <w:r>
+          <w:rPr>
+            <w:rStyle w:val="Hyperlink"/>
+            <w:rFonts w:ascii="Times New Roman" w:hAnsi="Times New Roman" w:cs="Times New Roman"/>
+            <w:lang w:val="de-AT"/>
+          </w:rPr>
+          <w:t>https://app.clockify.me/tracker</w:t>
+        </w:r>
+      </w:hyperlink>
+      <w:r>
+        <w:rPr>
+          <w:rFonts w:ascii="Times New Roman" w:hAnsi="Times New Roman" w:cs="Times New Roman"/>
+          <w:lang w:val="de-AT"/>
+        </w:rPr>
+        <w:t>) durchgeführt.</w:t>
+      </w:r>
+    </w:p>
+    <w:p>
+      <w:pPr>
+        <w:jc w:val="both"/>
+        <w:rPr>
+          <w:rFonts w:ascii="Times New Roman" w:hAnsi="Times New Roman" w:cs="Times New Roman"/>
+          <w:lang w:val="de-AT"/>
+        </w:rPr>
+      </w:pPr>
+      <w:r>
+        <w:rPr>
+          <w:rFonts w:ascii="Times New Roman" w:hAnsi="Times New Roman" w:cs="Times New Roman"/>
+          <w:lang w:val="de-AT"/>
+        </w:rPr>
+        <w:t xml:space="preserve">Die Synchronisation des Codes im Team wurde in einem Online-Repository auf der </w:t>
+      </w:r>
+      <w:r>
+        <w:rPr>
+          <w:rFonts w:ascii="Times New Roman" w:hAnsi="Times New Roman" w:cs="Times New Roman"/>
+          <w:lang w:val="de-AT"/>
+        </w:rPr>
+        <w:t>Plattform</w:t>
+      </w:r>
+      <w:r>
+        <w:rPr>
+          <w:rFonts w:ascii="Times New Roman" w:hAnsi="Times New Roman" w:cs="Times New Roman"/>
+          <w:lang w:val="de-AT"/>
+        </w:rPr>
+        <w:t xml:space="preserve"> </w:t>
+      </w:r>
+      <w:proofErr w:type="spellStart"/>
+      <w:r>
+        <w:rPr>
+          <w:rFonts w:ascii="Times New Roman" w:hAnsi="Times New Roman" w:cs="Times New Roman"/>
+          <w:lang w:val="de-AT"/>
+        </w:rPr>
+        <w:t>Github</w:t>
+      </w:r>
+      <w:proofErr w:type="spellEnd"/>
+      <w:r>
+        <w:rPr>
+          <w:rFonts w:ascii="Times New Roman" w:hAnsi="Times New Roman" w:cs="Times New Roman"/>
+          <w:lang w:val="de-AT"/>
+        </w:rPr>
+        <w:t xml:space="preserve"> durchgeführt. Dabei konnte jeder der Teammitglieder in seiner eigenen Branche seine Codeveränderungen hochladen und am Ende jeder „Session“ diese in die Master-Branche </w:t>
+      </w:r>
+      <w:proofErr w:type="spellStart"/>
+      <w:r>
+        <w:rPr>
+          <w:rFonts w:ascii="Times New Roman" w:hAnsi="Times New Roman" w:cs="Times New Roman"/>
+          <w:lang w:val="de-AT"/>
+        </w:rPr>
+        <w:t>submitten</w:t>
+      </w:r>
+      <w:proofErr w:type="spellEnd"/>
+      <w:r>
+        <w:rPr>
+          <w:rFonts w:ascii="Times New Roman" w:hAnsi="Times New Roman" w:cs="Times New Roman"/>
+          <w:lang w:val="de-AT"/>
+        </w:rPr>
+        <w:t xml:space="preserve">. Dies konnte dann jedes andere Teammitglied </w:t>
+      </w:r>
+      <w:r>
+        <w:rPr>
+          <w:rFonts w:ascii="Times New Roman" w:hAnsi="Times New Roman" w:cs="Times New Roman"/>
+          <w:lang w:val="de-AT"/>
+        </w:rPr>
+        <w:t>durch Aktualisieren</w:t>
+      </w:r>
+      <w:r>
+        <w:rPr>
+          <w:rFonts w:ascii="Times New Roman" w:hAnsi="Times New Roman" w:cs="Times New Roman"/>
+          <w:lang w:val="de-AT"/>
+        </w:rPr>
+        <w:t xml:space="preserve"> runterladen und an der neueren Version weiterarbeiten.</w:t>
+      </w:r>
+    </w:p>
+    <w:p>
+      <w:pPr>
+        <w:jc w:val="both"/>
+        <w:rPr>
+          <w:rFonts w:ascii="Times New Roman" w:hAnsi="Times New Roman" w:cs="Times New Roman"/>
+          <w:lang w:val="de-AT"/>
+        </w:rPr>
+      </w:pPr>
+      <w:r>
+        <w:rPr>
+          <w:rFonts w:ascii="Times New Roman" w:hAnsi="Times New Roman" w:cs="Times New Roman"/>
+          <w:lang w:val="de-AT"/>
+        </w:rPr>
+        <w:t>In den folgenden Unterkapiteln werden die Funktionen beschrieben, welche für folgende Releases geplant sind.</w:t>
+      </w:r>
+    </w:p>
+    <w:p>
+      <w:pPr>
+        <w:pStyle w:val="mt2"/>
+        <w:jc w:val="both"/>
+      </w:pPr>
+      <w:bookmarkStart w:id="40" w:name="_Toc109997721"/>
+      <w:bookmarkStart w:id="41" w:name="_Toc110087502"/>
+      <w:r>
+        <w:t>Auslesen von GPX Dateien</w:t>
       </w:r>
       <w:bookmarkEnd w:id="40"/>
       <w:bookmarkEnd w:id="41"/>
@@ -4524,225 +4820,62 @@
           <w:rFonts w:ascii="Times New Roman" w:hAnsi="Times New Roman" w:cs="Times New Roman"/>
           <w:lang w:val="de-AT"/>
         </w:rPr>
-        <w:t xml:space="preserve">Die Projektinterne Kommunikation verlief grundsätzlich reibungslos und fand über Text- und </w:t>
+        <w:t xml:space="preserve">Wie im Punkt 2.1.2.2. erläutert, wird das Auslesen von GPX-Dateien für </w:t>
+      </w:r>
+      <w:r>
+        <w:rPr>
+          <w:rFonts w:ascii="Times New Roman" w:hAnsi="Times New Roman" w:cs="Times New Roman"/>
+          <w:lang w:val="de-AT"/>
+        </w:rPr>
+        <w:t>zukünftige</w:t>
+      </w:r>
+      <w:r>
+        <w:rPr>
+          <w:rFonts w:ascii="Times New Roman" w:hAnsi="Times New Roman" w:cs="Times New Roman"/>
+          <w:lang w:val="de-AT"/>
+        </w:rPr>
+        <w:t xml:space="preserve"> Releases angedacht. Diese soll beim nächsten Release Priorität </w:t>
+      </w:r>
+      <w:r>
+        <w:rPr>
+          <w:rFonts w:ascii="Times New Roman" w:hAnsi="Times New Roman" w:cs="Times New Roman"/>
+          <w:lang w:val="de-AT"/>
+        </w:rPr>
+        <w:t>erhalten,</w:t>
+      </w:r>
+      <w:r>
+        <w:rPr>
+          <w:rFonts w:ascii="Times New Roman" w:hAnsi="Times New Roman" w:cs="Times New Roman"/>
+          <w:lang w:val="de-AT"/>
+        </w:rPr>
+        <w:t xml:space="preserve"> um die Einschränkung auf TCX-Dateien aufzuheben und somit die Funktionalität sowie Attraktivität des Programms erweitern.</w:t>
+      </w:r>
+    </w:p>
+    <w:p>
+      <w:pPr>
+        <w:pStyle w:val="mt2"/>
+        <w:jc w:val="both"/>
+      </w:pPr>
+      <w:bookmarkStart w:id="42" w:name="_Toc109997722"/>
+      <w:bookmarkStart w:id="43" w:name="_Toc110087503"/>
+      <w:r>
+        <w:t>Anzeige von anderen Charts (</w:t>
+      </w:r>
+      <w:proofErr w:type="gramStart"/>
+      <w:r>
+        <w:t>Beispielsweise</w:t>
+      </w:r>
+      <w:proofErr w:type="gramEnd"/>
+      <w:r>
+        <w:t xml:space="preserve"> </w:t>
       </w:r>
       <w:proofErr w:type="spellStart"/>
       <w:r>
-        <w:rPr>
-          <w:rFonts w:ascii="Times New Roman" w:hAnsi="Times New Roman" w:cs="Times New Roman"/>
-          <w:lang w:val="de-AT"/>
-        </w:rPr>
-        <w:t>Voicechannels</w:t>
+        <w:t>LineChart</w:t>
       </w:r>
       <w:proofErr w:type="spellEnd"/>
       <w:r>
-        <w:rPr>
-          <w:rFonts w:ascii="Times New Roman" w:hAnsi="Times New Roman" w:cs="Times New Roman"/>
-          <w:lang w:val="de-AT"/>
-        </w:rPr>
-        <w:t xml:space="preserve"> (</w:t>
-      </w:r>
-      <w:proofErr w:type="spellStart"/>
-      <w:r>
-        <w:rPr>
-          <w:rFonts w:ascii="Times New Roman" w:hAnsi="Times New Roman" w:cs="Times New Roman"/>
-          <w:lang w:val="de-AT"/>
-        </w:rPr>
-        <w:t>Discord</w:t>
-      </w:r>
-      <w:proofErr w:type="spellEnd"/>
-      <w:r>
-        <w:rPr>
-          <w:rFonts w:ascii="Times New Roman" w:hAnsi="Times New Roman" w:cs="Times New Roman"/>
-          <w:lang w:val="de-AT"/>
-        </w:rPr>
-        <w:t xml:space="preserve"> oder </w:t>
-      </w:r>
-      <w:proofErr w:type="spellStart"/>
-      <w:r>
-        <w:rPr>
-          <w:rFonts w:ascii="Times New Roman" w:hAnsi="Times New Roman" w:cs="Times New Roman"/>
-          <w:lang w:val="de-AT"/>
-        </w:rPr>
-        <w:t>Whatsapp</w:t>
-      </w:r>
-      <w:proofErr w:type="spellEnd"/>
-      <w:r>
-        <w:rPr>
-          <w:rFonts w:ascii="Times New Roman" w:hAnsi="Times New Roman" w:cs="Times New Roman"/>
-          <w:lang w:val="de-AT"/>
-        </w:rPr>
-        <w:t xml:space="preserve">) statt. Meist wurden gemeinsam über einen </w:t>
-      </w:r>
-      <w:proofErr w:type="spellStart"/>
-      <w:r>
-        <w:rPr>
-          <w:rFonts w:ascii="Times New Roman" w:hAnsi="Times New Roman" w:cs="Times New Roman"/>
-          <w:lang w:val="de-AT"/>
-        </w:rPr>
-        <w:t>Textchannel</w:t>
-      </w:r>
-      <w:proofErr w:type="spellEnd"/>
-      <w:r>
-        <w:rPr>
-          <w:rFonts w:ascii="Times New Roman" w:hAnsi="Times New Roman" w:cs="Times New Roman"/>
-          <w:lang w:val="de-AT"/>
-        </w:rPr>
-        <w:t xml:space="preserve"> Termine gefunden zudem alle drei Teammitglieder über einen </w:t>
-      </w:r>
-      <w:proofErr w:type="spellStart"/>
-      <w:r>
-        <w:rPr>
-          <w:rFonts w:ascii="Times New Roman" w:hAnsi="Times New Roman" w:cs="Times New Roman"/>
-          <w:lang w:val="de-AT"/>
-        </w:rPr>
-        <w:t>Voicechannel</w:t>
-      </w:r>
-      <w:proofErr w:type="spellEnd"/>
-      <w:r>
-        <w:rPr>
-          <w:rFonts w:ascii="Times New Roman" w:hAnsi="Times New Roman" w:cs="Times New Roman"/>
-          <w:lang w:val="de-AT"/>
-        </w:rPr>
-        <w:t xml:space="preserve"> verbunden an Problemen, Bugs bzw. Funktionen im Programm arbeiteten. Probleme traten dabei eher selten auf. </w:t>
-      </w:r>
-    </w:p>
-    <w:p>
-      <w:pPr>
-        <w:jc w:val="both"/>
-        <w:rPr>
-          <w:rFonts w:ascii="Times New Roman" w:hAnsi="Times New Roman" w:cs="Times New Roman"/>
-          <w:lang w:val="de-AT"/>
-        </w:rPr>
-      </w:pPr>
-      <w:r>
-        <w:rPr>
-          <w:rFonts w:ascii="Times New Roman" w:hAnsi="Times New Roman" w:cs="Times New Roman"/>
-          <w:lang w:val="de-AT"/>
-        </w:rPr>
-        <w:t>Die Zeitaufzeichnung wurde ausschließlich in der Webapplikation „Clockify“ (</w:t>
-      </w:r>
-      <w:hyperlink r:id="rId11" w:history="1">
-        <w:r>
-          <w:rPr>
-            <w:rStyle w:val="Hyperlink"/>
-            <w:rFonts w:ascii="Times New Roman" w:hAnsi="Times New Roman" w:cs="Times New Roman"/>
-            <w:lang w:val="de-AT"/>
-          </w:rPr>
-          <w:t>https://app.clockify.me/tracker</w:t>
-        </w:r>
-      </w:hyperlink>
-      <w:r>
-        <w:rPr>
-          <w:rFonts w:ascii="Times New Roman" w:hAnsi="Times New Roman" w:cs="Times New Roman"/>
-          <w:lang w:val="de-AT"/>
-        </w:rPr>
-        <w:t>) durchgeführt.</w:t>
-      </w:r>
-    </w:p>
-    <w:p>
-      <w:pPr>
-        <w:jc w:val="both"/>
-        <w:rPr>
-          <w:rFonts w:ascii="Times New Roman" w:hAnsi="Times New Roman" w:cs="Times New Roman"/>
-          <w:lang w:val="de-AT"/>
-        </w:rPr>
-      </w:pPr>
-      <w:r>
-        <w:rPr>
-          <w:rFonts w:ascii="Times New Roman" w:hAnsi="Times New Roman" w:cs="Times New Roman"/>
-          <w:lang w:val="de-AT"/>
-        </w:rPr>
-        <w:t xml:space="preserve">Die Synchronisation des Codes im Team wurde in einem Online-Repository auf der </w:t>
-      </w:r>
-      <w:r>
-        <w:rPr>
-          <w:rFonts w:ascii="Times New Roman" w:hAnsi="Times New Roman" w:cs="Times New Roman"/>
-          <w:lang w:val="de-AT"/>
-        </w:rPr>
-        <w:t>Plattform</w:t>
-      </w:r>
-      <w:r>
-        <w:rPr>
-          <w:rFonts w:ascii="Times New Roman" w:hAnsi="Times New Roman" w:cs="Times New Roman"/>
-          <w:lang w:val="de-AT"/>
-        </w:rPr>
-        <w:t xml:space="preserve"> </w:t>
-      </w:r>
-      <w:proofErr w:type="spellStart"/>
-      <w:r>
-        <w:rPr>
-          <w:rFonts w:ascii="Times New Roman" w:hAnsi="Times New Roman" w:cs="Times New Roman"/>
-          <w:lang w:val="de-AT"/>
-        </w:rPr>
-        <w:t>Github</w:t>
-      </w:r>
-      <w:proofErr w:type="spellEnd"/>
-      <w:r>
-        <w:rPr>
-          <w:rFonts w:ascii="Times New Roman" w:hAnsi="Times New Roman" w:cs="Times New Roman"/>
-          <w:lang w:val="de-AT"/>
-        </w:rPr>
-        <w:t xml:space="preserve"> durchgeführt. Dabei konnte jeder der Teammitglieder in seiner eigenen Branche seine Codeveränderungen hochladen und am Ende jeder „Session“ diese in die Master-Branche </w:t>
-      </w:r>
-      <w:proofErr w:type="spellStart"/>
-      <w:r>
-        <w:rPr>
-          <w:rFonts w:ascii="Times New Roman" w:hAnsi="Times New Roman" w:cs="Times New Roman"/>
-          <w:lang w:val="de-AT"/>
-        </w:rPr>
-        <w:t>submitten</w:t>
-      </w:r>
-      <w:proofErr w:type="spellEnd"/>
-      <w:r>
-        <w:rPr>
-          <w:rFonts w:ascii="Times New Roman" w:hAnsi="Times New Roman" w:cs="Times New Roman"/>
-          <w:lang w:val="de-AT"/>
-        </w:rPr>
-        <w:t xml:space="preserve">. Dies konnte dann jedes andere Teammitglied </w:t>
-      </w:r>
-      <w:proofErr w:type="gramStart"/>
-      <w:r>
-        <w:rPr>
-          <w:rFonts w:ascii="Times New Roman" w:hAnsi="Times New Roman" w:cs="Times New Roman"/>
-          <w:lang w:val="de-AT"/>
-        </w:rPr>
-        <w:t>durch aktualisieren</w:t>
-      </w:r>
-      <w:proofErr w:type="gramEnd"/>
-      <w:r>
-        <w:rPr>
-          <w:rFonts w:ascii="Times New Roman" w:hAnsi="Times New Roman" w:cs="Times New Roman"/>
-          <w:lang w:val="de-AT"/>
-        </w:rPr>
-        <w:t xml:space="preserve"> runterladen und an der neueren Version weiterarbeiten.</w:t>
-      </w:r>
-    </w:p>
-    <w:p>
-      <w:pPr>
-        <w:jc w:val="both"/>
-        <w:rPr>
-          <w:rFonts w:ascii="Times New Roman" w:hAnsi="Times New Roman" w:cs="Times New Roman"/>
-          <w:lang w:val="de-AT"/>
-        </w:rPr>
-      </w:pPr>
-      <w:r>
-        <w:rPr>
-          <w:rFonts w:ascii="Times New Roman" w:hAnsi="Times New Roman" w:cs="Times New Roman"/>
-          <w:lang w:val="de-AT"/>
-        </w:rPr>
-        <w:t>In den folgenden Unterkapiteln werden die Funktionen beschrieben, welche für folgende Releases geplant sind.</w:t>
-      </w:r>
-    </w:p>
-    <w:p>
-      <w:pPr>
-        <w:pStyle w:val="mt2"/>
-        <w:jc w:val="both"/>
-      </w:pPr>
-      <w:bookmarkStart w:id="42" w:name="_Toc109997721"/>
-      <w:bookmarkStart w:id="43" w:name="_Toc110087502"/>
-      <w:r>
-        <w:t>Auslesen von GPX Dateien</w:t>
+        <w:t>)</w:t>
       </w:r>
       <w:bookmarkEnd w:id="42"/>
       <w:bookmarkEnd w:id="43"/>
@@ -4760,35 +4893,39 @@
           <w:rFonts w:ascii="Times New Roman" w:hAnsi="Times New Roman" w:cs="Times New Roman"/>
           <w:lang w:val="de-AT"/>
         </w:rPr>
-        <w:t xml:space="preserve">Wie im Punkt 2.1.2.2. erläutert, wird das Auslesen von GPX-Dateien für </w:t>
-      </w:r>
-      <w:r>
-        <w:rPr>
-          <w:rFonts w:ascii="Times New Roman" w:hAnsi="Times New Roman" w:cs="Times New Roman"/>
-          <w:lang w:val="de-AT"/>
-        </w:rPr>
-        <w:t>zukünftige</w:t>
-      </w:r>
-      <w:r>
-        <w:rPr>
-          <w:rFonts w:ascii="Times New Roman" w:hAnsi="Times New Roman" w:cs="Times New Roman"/>
-          <w:lang w:val="de-AT"/>
-        </w:rPr>
-        <w:t xml:space="preserve"> Releases angedacht. Diese soll beim nächsten Release Priorität </w:t>
-      </w:r>
-      <w:r>
-        <w:rPr>
-          <w:rFonts w:ascii="Times New Roman" w:hAnsi="Times New Roman" w:cs="Times New Roman"/>
-          <w:lang w:val="de-AT"/>
-        </w:rPr>
-        <w:t>erhalten,</w:t>
-      </w:r>
-      <w:r>
-        <w:rPr>
-          <w:rFonts w:ascii="Times New Roman" w:hAnsi="Times New Roman" w:cs="Times New Roman"/>
-          <w:lang w:val="de-AT"/>
-        </w:rPr>
-        <w:t xml:space="preserve"> um die Einschränkung auf TCX-Dateien aufzuheben und somit die Funktionalität sowie Attraktivität des Programms erweitern.</w:t>
+        <w:t>Um auch den visuellen Reiz des Programmes zu verbessern, soll es zukünftig möglich sein zwischen verschiedenen Chartoptionen variieren zu können. Beispielsweise soll die „</w:t>
+      </w:r>
+      <w:proofErr w:type="spellStart"/>
+      <w:r>
+        <w:rPr>
+          <w:rFonts w:ascii="Times New Roman" w:hAnsi="Times New Roman" w:cs="Times New Roman"/>
+          <w:lang w:val="de-AT"/>
+        </w:rPr>
+        <w:t>pace</w:t>
+      </w:r>
+      <w:proofErr w:type="spellEnd"/>
+      <w:r>
+        <w:rPr>
+          <w:rFonts w:ascii="Times New Roman" w:hAnsi="Times New Roman" w:cs="Times New Roman"/>
+          <w:lang w:val="de-AT"/>
+        </w:rPr>
+        <w:t xml:space="preserve">“ per Default als </w:t>
+      </w:r>
+      <w:proofErr w:type="spellStart"/>
+      <w:r>
+        <w:rPr>
+          <w:rFonts w:ascii="Times New Roman" w:hAnsi="Times New Roman" w:cs="Times New Roman"/>
+          <w:lang w:val="de-AT"/>
+        </w:rPr>
+        <w:t>LineChart</w:t>
+      </w:r>
+      <w:proofErr w:type="spellEnd"/>
+      <w:r>
+        <w:rPr>
+          <w:rFonts w:ascii="Times New Roman" w:hAnsi="Times New Roman" w:cs="Times New Roman"/>
+          <w:lang w:val="de-AT"/>
+        </w:rPr>
+        <w:t xml:space="preserve"> angezeigt werden.</w:t>
       </w:r>
     </w:p>
     <w:p>
@@ -4796,26 +4933,10 @@
         <w:pStyle w:val="mt2"/>
         <w:jc w:val="both"/>
       </w:pPr>
-      <w:bookmarkStart w:id="44" w:name="_Toc109997722"/>
-      <w:bookmarkStart w:id="45" w:name="_Toc110087503"/>
-      <w:r>
-        <w:t>Anzeige von anderen Charts (</w:t>
-      </w:r>
-      <w:proofErr w:type="gramStart"/>
-      <w:r>
-        <w:t>Beispielsweise</w:t>
-      </w:r>
-      <w:proofErr w:type="gramEnd"/>
-      <w:r>
-        <w:t xml:space="preserve"> </w:t>
-      </w:r>
-      <w:proofErr w:type="spellStart"/>
-      <w:r>
-        <w:t>LineChart</w:t>
-      </w:r>
-      <w:proofErr w:type="spellEnd"/>
-      <w:r>
-        <w:t>)</w:t>
+      <w:bookmarkStart w:id="44" w:name="_Toc109997723"/>
+      <w:bookmarkStart w:id="45" w:name="_Toc110087504"/>
+      <w:r>
+        <w:t>JavaFX und Maven update</w:t>
       </w:r>
       <w:bookmarkEnd w:id="44"/>
       <w:bookmarkEnd w:id="45"/>
@@ -4833,7 +4954,7 @@
           <w:rFonts w:ascii="Times New Roman" w:hAnsi="Times New Roman" w:cs="Times New Roman"/>
           <w:lang w:val="de-AT"/>
         </w:rPr>
-        <w:t>Um auch den visuellen Reiz des Programmes zu verbessern, soll es zukünftig möglich sein zwischen verschiedenen Chartoptionen variieren zu können. Beispielsweise soll die „</w:t>
+        <w:t xml:space="preserve">Für ein moderneres User Interface ist geplant auf JavaFX umzustellen und zum besseren </w:t>
       </w:r>
       <w:proofErr w:type="spellStart"/>
       <w:r>
@@ -4841,7 +4962,7 @@
           <w:rFonts w:ascii="Times New Roman" w:hAnsi="Times New Roman" w:cs="Times New Roman"/>
           <w:lang w:val="de-AT"/>
         </w:rPr>
-        <w:t>pace</w:t>
+        <w:t>handling</w:t>
       </w:r>
       <w:proofErr w:type="spellEnd"/>
       <w:r>
@@ -4849,52 +4970,41 @@
           <w:rFonts w:ascii="Times New Roman" w:hAnsi="Times New Roman" w:cs="Times New Roman"/>
           <w:lang w:val="de-AT"/>
         </w:rPr>
-        <w:t xml:space="preserve">“ per Default als </w:t>
+        <w:t xml:space="preserve"> von Abhängigkeiten wird auf Maven umgestellt. In der Readme.md in GitHub sind dazu mehr Details wie ein Link zu einem Repository dem nicht fertigen JavaFX Projekt.</w:t>
+      </w:r>
+    </w:p>
+    <w:p>
+      <w:pPr>
+        <w:pStyle w:val="mt2"/>
+        <w:jc w:val="both"/>
+      </w:pPr>
+      <w:bookmarkStart w:id="46" w:name="_Toc109997724"/>
+      <w:bookmarkStart w:id="47" w:name="_Toc110087505"/>
+      <w:r>
+        <w:t xml:space="preserve">Google Maps API </w:t>
       </w:r>
       <w:proofErr w:type="spellStart"/>
       <w:r>
-        <w:rPr>
-          <w:rFonts w:ascii="Times New Roman" w:hAnsi="Times New Roman" w:cs="Times New Roman"/>
-          <w:lang w:val="de-AT"/>
-        </w:rPr>
-        <w:t>LineChart</w:t>
-      </w:r>
-      <w:proofErr w:type="spellEnd"/>
-      <w:r>
-        <w:rPr>
-          <w:rFonts w:ascii="Times New Roman" w:hAnsi="Times New Roman" w:cs="Times New Roman"/>
-          <w:lang w:val="de-AT"/>
-        </w:rPr>
-        <w:t xml:space="preserve"> angezeigt werden.</w:t>
-      </w:r>
-    </w:p>
-    <w:p>
-      <w:pPr>
-        <w:pStyle w:val="mt2"/>
-        <w:jc w:val="both"/>
-      </w:pPr>
-      <w:bookmarkStart w:id="46" w:name="_Toc109997723"/>
-      <w:bookmarkStart w:id="47" w:name="_Toc110087504"/>
-      <w:r>
-        <w:t>JavaFX und Maven update</w:t>
+        <w:t>integration</w:t>
       </w:r>
       <w:bookmarkEnd w:id="46"/>
       <w:bookmarkEnd w:id="47"/>
-    </w:p>
-    <w:p>
-      <w:pPr>
-        <w:jc w:val="both"/>
-        <w:rPr>
-          <w:rFonts w:ascii="Times New Roman" w:hAnsi="Times New Roman" w:cs="Times New Roman"/>
-          <w:lang w:val="de-AT"/>
-        </w:rPr>
-      </w:pPr>
-      <w:r>
-        <w:rPr>
-          <w:rFonts w:ascii="Times New Roman" w:hAnsi="Times New Roman" w:cs="Times New Roman"/>
-          <w:lang w:val="de-AT"/>
-        </w:rPr>
-        <w:t xml:space="preserve">Für ein moderneres User Interface ist geplant auf JavaFX umzustellen und zum besseren </w:t>
+      <w:proofErr w:type="spellEnd"/>
+    </w:p>
+    <w:p>
+      <w:pPr>
+        <w:jc w:val="both"/>
+        <w:rPr>
+          <w:rFonts w:ascii="Times New Roman" w:hAnsi="Times New Roman" w:cs="Times New Roman"/>
+          <w:lang w:val="de-AT"/>
+        </w:rPr>
+      </w:pPr>
+      <w:r>
+        <w:rPr>
+          <w:rFonts w:ascii="Times New Roman" w:hAnsi="Times New Roman" w:cs="Times New Roman"/>
+          <w:lang w:val="de-AT"/>
+        </w:rPr>
+        <w:t xml:space="preserve">Dient, um </w:t>
       </w:r>
       <w:proofErr w:type="spellStart"/>
       <w:r>
@@ -4902,7 +5012,7 @@
           <w:rFonts w:ascii="Times New Roman" w:hAnsi="Times New Roman" w:cs="Times New Roman"/>
           <w:lang w:val="de-AT"/>
         </w:rPr>
-        <w:t>handling</w:t>
+        <w:t>Activities</w:t>
       </w:r>
       <w:proofErr w:type="spellEnd"/>
       <w:r>
@@ -4910,7 +5020,7 @@
           <w:rFonts w:ascii="Times New Roman" w:hAnsi="Times New Roman" w:cs="Times New Roman"/>
           <w:lang w:val="de-AT"/>
         </w:rPr>
-        <w:t xml:space="preserve"> von Abhängigkeiten wird auf Maven umgestellt. In der Readme.md in GitHub sind dazu mehr Details wie ein Link zu einem Repository dem nicht fertigen JavaFX Projekt.</w:t>
+        <w:t xml:space="preserve"> auf einer Landkarte visualisieren zu können.</w:t>
       </w:r>
     </w:p>
     <w:p>
@@ -4918,33 +5028,45 @@
         <w:pStyle w:val="mt2"/>
         <w:jc w:val="both"/>
       </w:pPr>
-      <w:bookmarkStart w:id="48" w:name="_Toc109997724"/>
-      <w:bookmarkStart w:id="49" w:name="_Toc110087505"/>
-      <w:r>
-        <w:t xml:space="preserve">Google Maps API </w:t>
-      </w:r>
-      <w:proofErr w:type="spellStart"/>
-      <w:r>
-        <w:t>integration</w:t>
+      <w:bookmarkStart w:id="48" w:name="_Toc109997725"/>
+      <w:bookmarkStart w:id="49" w:name="_Toc110087506"/>
+      <w:r>
+        <w:lastRenderedPageBreak/>
+        <w:t>Darstellung aggregierter Daten</w:t>
       </w:r>
       <w:bookmarkEnd w:id="48"/>
       <w:bookmarkEnd w:id="49"/>
+    </w:p>
+    <w:p>
+      <w:pPr>
+        <w:jc w:val="both"/>
+        <w:rPr>
+          <w:rFonts w:ascii="Times New Roman" w:hAnsi="Times New Roman" w:cs="Times New Roman"/>
+          <w:lang w:val="de-AT"/>
+        </w:rPr>
+      </w:pPr>
+      <w:r>
+        <w:rPr>
+          <w:rFonts w:ascii="Times New Roman" w:hAnsi="Times New Roman" w:cs="Times New Roman"/>
+          <w:lang w:val="de-AT"/>
+        </w:rPr>
+        <w:t xml:space="preserve">Zukünftig soll auch die Funktion der Darstellung aggregierter Daten in einem </w:t>
+      </w:r>
+      <w:proofErr w:type="spellStart"/>
+      <w:r>
+        <w:rPr>
+          <w:rFonts w:ascii="Times New Roman" w:hAnsi="Times New Roman" w:cs="Times New Roman"/>
+          <w:lang w:val="de-AT"/>
+        </w:rPr>
+        <w:t>Barchart</w:t>
+      </w:r>
       <w:proofErr w:type="spellEnd"/>
-    </w:p>
-    <w:p>
-      <w:pPr>
-        <w:jc w:val="both"/>
-        <w:rPr>
-          <w:rFonts w:ascii="Times New Roman" w:hAnsi="Times New Roman" w:cs="Times New Roman"/>
-          <w:lang w:val="de-AT"/>
-        </w:rPr>
-      </w:pPr>
-      <w:r>
-        <w:rPr>
-          <w:rFonts w:ascii="Times New Roman" w:hAnsi="Times New Roman" w:cs="Times New Roman"/>
-          <w:lang w:val="de-AT"/>
-        </w:rPr>
-        <w:t xml:space="preserve">Dient, um </w:t>
+      <w:r>
+        <w:rPr>
+          <w:rFonts w:ascii="Times New Roman" w:hAnsi="Times New Roman" w:cs="Times New Roman"/>
+          <w:lang w:val="de-AT"/>
+        </w:rPr>
+        <w:t xml:space="preserve"> implementiert werden. Dabei sollen die Daten, die zuvor auf Monat oder Jahr zusammengefasst wurden, in einem </w:t>
       </w:r>
       <w:proofErr w:type="spellStart"/>
       <w:r>
@@ -4952,7 +5074,7 @@
           <w:rFonts w:ascii="Times New Roman" w:hAnsi="Times New Roman" w:cs="Times New Roman"/>
           <w:lang w:val="de-AT"/>
         </w:rPr>
-        <w:t>Activities</w:t>
+        <w:t>Barchart</w:t>
       </w:r>
       <w:proofErr w:type="spellEnd"/>
       <w:r>
@@ -4960,19 +5082,24 @@
           <w:rFonts w:ascii="Times New Roman" w:hAnsi="Times New Roman" w:cs="Times New Roman"/>
           <w:lang w:val="de-AT"/>
         </w:rPr>
-        <w:t xml:space="preserve"> auf einer Landkarte visualisieren zu können.</w:t>
-      </w:r>
-    </w:p>
-    <w:p>
-      <w:pPr>
-        <w:pStyle w:val="mt2"/>
-        <w:jc w:val="both"/>
-      </w:pPr>
-      <w:bookmarkStart w:id="50" w:name="_Toc109997725"/>
-      <w:bookmarkStart w:id="51" w:name="_Toc110087506"/>
-      <w:r>
-        <w:lastRenderedPageBreak/>
-        <w:t>Darstellung aggregierter Daten</w:t>
+        <w:t xml:space="preserve"> dargestellt werden können.</w:t>
+      </w:r>
+    </w:p>
+    <w:p>
+      <w:pPr>
+        <w:pStyle w:val="mt1"/>
+        <w:jc w:val="both"/>
+        <w:rPr>
+          <w:rFonts w:cs="Times New Roman"/>
+        </w:rPr>
+      </w:pPr>
+      <w:bookmarkStart w:id="50" w:name="_Toc109997726"/>
+      <w:bookmarkStart w:id="51" w:name="_Toc110087507"/>
+      <w:r>
+        <w:rPr>
+          <w:rFonts w:cs="Times New Roman"/>
+        </w:rPr>
+        <w:t>Fazit</w:t>
       </w:r>
       <w:bookmarkEnd w:id="50"/>
       <w:bookmarkEnd w:id="51"/>
@@ -4990,7 +5117,51 @@
           <w:rFonts w:ascii="Times New Roman" w:hAnsi="Times New Roman" w:cs="Times New Roman"/>
           <w:lang w:val="de-AT"/>
         </w:rPr>
-        <w:t xml:space="preserve">Zukünftig soll auch die Funktion der Darstellung aggregierter Daten in einem </w:t>
+        <w:t xml:space="preserve">Rückblickend wurden beinahe alle Funktionen, die geplant wurden, auch vollends implementiert. Die Funktionen, die bei dieser Veröffentlichung nicht implementiert </w:t>
+      </w:r>
+      <w:r>
+        <w:rPr>
+          <w:rFonts w:ascii="Times New Roman" w:hAnsi="Times New Roman" w:cs="Times New Roman"/>
+          <w:lang w:val="de-AT"/>
+        </w:rPr>
+        <w:t>wurden,</w:t>
+      </w:r>
+      <w:r>
+        <w:rPr>
+          <w:rFonts w:ascii="Times New Roman" w:hAnsi="Times New Roman" w:cs="Times New Roman"/>
+          <w:lang w:val="de-AT"/>
+        </w:rPr>
+        <w:t xml:space="preserve"> werden, wie im Punkt 6.2. erläutert für zukünftige Releases eingeplant und, je nach Feedback der Anwender, priorisiert umgesetzt. Die Zusammenarbeit der Teammitglieder funktionierte gut und ohne Zwischenfälle. Da weder der Zeitrahmen </w:t>
+      </w:r>
+      <w:r>
+        <w:rPr>
+          <w:rFonts w:ascii="Times New Roman" w:hAnsi="Times New Roman" w:cs="Times New Roman"/>
+          <w:lang w:val="de-AT"/>
+        </w:rPr>
+        <w:t>gesprengt</w:t>
+      </w:r>
+      <w:r>
+        <w:rPr>
+          <w:rFonts w:ascii="Times New Roman" w:hAnsi="Times New Roman" w:cs="Times New Roman"/>
+          <w:lang w:val="de-AT"/>
+        </w:rPr>
+        <w:t xml:space="preserve"> noch Funktionen vernachlässigt wurden, kann dieses Projekt als Erfolgreich eingestuft abgeschlossen werden.</w:t>
+      </w:r>
+    </w:p>
+    <w:p>
+      <w:pPr>
+        <w:jc w:val="both"/>
+        <w:rPr>
+          <w:rFonts w:ascii="Times New Roman" w:hAnsi="Times New Roman" w:cs="Times New Roman"/>
+          <w:lang w:val="de-AT"/>
+        </w:rPr>
+      </w:pPr>
+      <w:r>
+        <w:rPr>
+          <w:rFonts w:ascii="Times New Roman" w:hAnsi="Times New Roman" w:cs="Times New Roman"/>
+          <w:lang w:val="de-AT"/>
+        </w:rPr>
+        <w:t xml:space="preserve">Zuletzt sei noch erwähnt, dass eine genaue Recherche zu UI Frameworks hilfreich gewesen wäre und wir uns wahrscheinlich nicht für Swing, sondern für JavaFX entschieden hätten. Die Vorteile, welche man mit dem </w:t>
       </w:r>
       <w:proofErr w:type="spellStart"/>
       <w:r>
@@ -4998,7 +5169,7 @@
           <w:rFonts w:ascii="Times New Roman" w:hAnsi="Times New Roman" w:cs="Times New Roman"/>
           <w:lang w:val="de-AT"/>
         </w:rPr>
-        <w:t>Barchart</w:t>
+        <w:t>SceneBuilder</w:t>
       </w:r>
       <w:proofErr w:type="spellEnd"/>
       <w:r>
@@ -5006,7 +5177,7 @@
           <w:rFonts w:ascii="Times New Roman" w:hAnsi="Times New Roman" w:cs="Times New Roman"/>
           <w:lang w:val="de-AT"/>
         </w:rPr>
-        <w:t xml:space="preserve"> implementiert werden. Dabei sollen die Daten, die zuvor auf Monat oder Jahr zusammengefasst wurden, in einem </w:t>
+        <w:t xml:space="preserve"> und </w:t>
       </w:r>
       <w:proofErr w:type="spellStart"/>
       <w:r>
@@ -5014,7 +5185,7 @@
           <w:rFonts w:ascii="Times New Roman" w:hAnsi="Times New Roman" w:cs="Times New Roman"/>
           <w:lang w:val="de-AT"/>
         </w:rPr>
-        <w:t>Barchart</w:t>
+        <w:t>fxml</w:t>
       </w:r>
       <w:proofErr w:type="spellEnd"/>
       <w:r>
@@ -5022,7 +5193,14 @@
           <w:rFonts w:ascii="Times New Roman" w:hAnsi="Times New Roman" w:cs="Times New Roman"/>
           <w:lang w:val="de-AT"/>
         </w:rPr>
-        <w:t xml:space="preserve"> dargestellt werden können.</w:t>
+        <w:t xml:space="preserve"> hat, kann Swing nicht mitbringen.</w:t>
+      </w:r>
+      <w:r>
+        <w:rPr>
+          <w:rFonts w:ascii="Times New Roman" w:hAnsi="Times New Roman" w:cs="Times New Roman"/>
+          <w:lang w:val="de-AT"/>
+        </w:rPr>
+        <w:br w:type="page"/>
       </w:r>
     </w:p>
     <w:p>
@@ -5033,125 +5211,7 @@
           <w:rFonts w:cs="Times New Roman"/>
         </w:rPr>
       </w:pPr>
-      <w:bookmarkStart w:id="52" w:name="_Toc109997726"/>
-      <w:bookmarkStart w:id="53" w:name="_Toc110087507"/>
-      <w:r>
-        <w:rPr>
-          <w:rFonts w:cs="Times New Roman"/>
-        </w:rPr>
-        <w:t>Fazit</w:t>
-      </w:r>
-      <w:bookmarkEnd w:id="52"/>
-      <w:bookmarkEnd w:id="53"/>
-    </w:p>
-    <w:p>
-      <w:pPr>
-        <w:jc w:val="both"/>
-        <w:rPr>
-          <w:rFonts w:ascii="Times New Roman" w:hAnsi="Times New Roman" w:cs="Times New Roman"/>
-          <w:lang w:val="de-AT"/>
-        </w:rPr>
-      </w:pPr>
-      <w:r>
-        <w:rPr>
-          <w:rFonts w:ascii="Times New Roman" w:hAnsi="Times New Roman" w:cs="Times New Roman"/>
-          <w:lang w:val="de-AT"/>
-        </w:rPr>
-        <w:t xml:space="preserve">Rückblickend wurden beinahe alle Funktionen, die geplant wurden, auch vollends implementiert. Die Funktionen, die bei dieser Veröffentlichung nicht implementiert </w:t>
-      </w:r>
-      <w:r>
-        <w:rPr>
-          <w:rFonts w:ascii="Times New Roman" w:hAnsi="Times New Roman" w:cs="Times New Roman"/>
-          <w:lang w:val="de-AT"/>
-        </w:rPr>
-        <w:t>wurden,</w:t>
-      </w:r>
-      <w:r>
-        <w:rPr>
-          <w:rFonts w:ascii="Times New Roman" w:hAnsi="Times New Roman" w:cs="Times New Roman"/>
-          <w:lang w:val="de-AT"/>
-        </w:rPr>
-        <w:t xml:space="preserve"> werden, wie im Punkt 6.2. erläutert für zukünftige Releases eingeplant und, je nach Feedback der Anwender, priorisiert umgesetzt. Die Zusammenarbeit der Teammitglieder funktionierte gut und ohne Zwischenfälle. Da weder der Zeitrahmen </w:t>
-      </w:r>
-      <w:r>
-        <w:rPr>
-          <w:rFonts w:ascii="Times New Roman" w:hAnsi="Times New Roman" w:cs="Times New Roman"/>
-          <w:lang w:val="de-AT"/>
-        </w:rPr>
-        <w:t>gesprengt</w:t>
-      </w:r>
-      <w:r>
-        <w:rPr>
-          <w:rFonts w:ascii="Times New Roman" w:hAnsi="Times New Roman" w:cs="Times New Roman"/>
-          <w:lang w:val="de-AT"/>
-        </w:rPr>
-        <w:t xml:space="preserve"> noch Funktionen vernachlässigt wurden, kann dieses Projekt als Erfolgreich eingestuft abgeschlossen werden.</w:t>
-      </w:r>
-    </w:p>
-    <w:p>
-      <w:pPr>
-        <w:jc w:val="both"/>
-        <w:rPr>
-          <w:rFonts w:ascii="Times New Roman" w:hAnsi="Times New Roman" w:cs="Times New Roman"/>
-          <w:lang w:val="de-AT"/>
-        </w:rPr>
-      </w:pPr>
-      <w:r>
-        <w:rPr>
-          <w:rFonts w:ascii="Times New Roman" w:hAnsi="Times New Roman" w:cs="Times New Roman"/>
-          <w:lang w:val="de-AT"/>
-        </w:rPr>
-        <w:t xml:space="preserve">Zuletzt sei noch erwähnt, dass eine genaue Recherche zu UI Frameworks hilfreich gewesen wäre und wir uns wahrscheinlich nicht für Swing, sondern für JavaFX entschieden hätten. Die Vorteile, welche man mit dem </w:t>
-      </w:r>
-      <w:proofErr w:type="spellStart"/>
-      <w:r>
-        <w:rPr>
-          <w:rFonts w:ascii="Times New Roman" w:hAnsi="Times New Roman" w:cs="Times New Roman"/>
-          <w:lang w:val="de-AT"/>
-        </w:rPr>
-        <w:t>SceneBuilder</w:t>
-      </w:r>
-      <w:proofErr w:type="spellEnd"/>
-      <w:r>
-        <w:rPr>
-          <w:rFonts w:ascii="Times New Roman" w:hAnsi="Times New Roman" w:cs="Times New Roman"/>
-          <w:lang w:val="de-AT"/>
-        </w:rPr>
-        <w:t xml:space="preserve"> und </w:t>
-      </w:r>
-      <w:proofErr w:type="spellStart"/>
-      <w:r>
-        <w:rPr>
-          <w:rFonts w:ascii="Times New Roman" w:hAnsi="Times New Roman" w:cs="Times New Roman"/>
-          <w:lang w:val="de-AT"/>
-        </w:rPr>
-        <w:t>fxml</w:t>
-      </w:r>
-      <w:proofErr w:type="spellEnd"/>
-      <w:r>
-        <w:rPr>
-          <w:rFonts w:ascii="Times New Roman" w:hAnsi="Times New Roman" w:cs="Times New Roman"/>
-          <w:lang w:val="de-AT"/>
-        </w:rPr>
-        <w:t xml:space="preserve"> hat, kann Swing nicht mitbringen.</w:t>
-      </w:r>
-      <w:r>
-        <w:rPr>
-          <w:rFonts w:ascii="Times New Roman" w:hAnsi="Times New Roman" w:cs="Times New Roman"/>
-          <w:lang w:val="de-AT"/>
-        </w:rPr>
-        <w:br w:type="page"/>
-      </w:r>
-    </w:p>
-    <w:p>
-      <w:pPr>
-        <w:pStyle w:val="mt1"/>
-        <w:jc w:val="both"/>
-        <w:rPr>
-          <w:rFonts w:cs="Times New Roman"/>
-        </w:rPr>
-      </w:pPr>
-      <w:bookmarkStart w:id="54" w:name="_Toc110087508"/>
+      <w:bookmarkStart w:id="52" w:name="_Toc110087508"/>
       <w:r>
         <w:rPr>
           <w:rFonts w:cs="Times New Roman"/>
@@ -5159,7 +5219,7 @@
         <w:lastRenderedPageBreak/>
         <w:t>Abbildungsverzeichnis</w:t>
       </w:r>
-      <w:bookmarkEnd w:id="54"/>
+      <w:bookmarkEnd w:id="52"/>
     </w:p>
     <w:p>
       <w:pPr>
@@ -5170,7 +5230,7 @@
         <w:rPr>
           <w:rFonts w:ascii="Times New Roman" w:eastAsiaTheme="minorEastAsia" w:hAnsi="Times New Roman" w:cs="Times New Roman"/>
           <w:noProof/>
-          <w:lang w:val="en-AT" w:eastAsia="en-AT"/>
+          <w:lang w:eastAsia="en-AT"/>
         </w:rPr>
       </w:pPr>
       <w:r>
@@ -5194,7 +5254,7 @@
         </w:rPr>
         <w:fldChar w:fldCharType="separate"/>
       </w:r>
-      <w:hyperlink r:id="rId12" w:anchor="_Toc110087714" w:history="1">
+      <w:hyperlink r:id="rId13" w:anchor="_Toc110087714" w:history="1">
         <w:r>
           <w:rPr>
             <w:rStyle w:val="Hyperlink"/>
@@ -5278,10 +5338,10 @@
         <w:rPr>
           <w:rFonts w:ascii="Times New Roman" w:eastAsiaTheme="minorEastAsia" w:hAnsi="Times New Roman" w:cs="Times New Roman"/>
           <w:noProof/>
-          <w:lang w:val="en-AT" w:eastAsia="en-AT"/>
-        </w:rPr>
-      </w:pPr>
-      <w:hyperlink r:id="rId13" w:anchor="_Toc110087715" w:history="1">
+          <w:lang w:eastAsia="en-AT"/>
+        </w:rPr>
+      </w:pPr>
+      <w:hyperlink r:id="rId14" w:anchor="_Toc110087715" w:history="1">
         <w:r>
           <w:rPr>
             <w:rStyle w:val="Hyperlink"/>
@@ -5373,12 +5433,12 @@
       </w:r>
     </w:p>
     <w:sectPr>
-      <w:headerReference w:type="even" r:id="rId14"/>
-      <w:headerReference w:type="default" r:id="rId15"/>
-      <w:footerReference w:type="even" r:id="rId16"/>
-      <w:footerReference w:type="default" r:id="rId17"/>
-      <w:headerReference w:type="first" r:id="rId18"/>
-      <w:footerReference w:type="first" r:id="rId19"/>
+      <w:headerReference w:type="even" r:id="rId15"/>
+      <w:headerReference w:type="default" r:id="rId16"/>
+      <w:footerReference w:type="even" r:id="rId17"/>
+      <w:footerReference w:type="default" r:id="rId18"/>
+      <w:headerReference w:type="first" r:id="rId19"/>
+      <w:footerReference w:type="first" r:id="rId20"/>
       <w:pgSz w:w="11906" w:h="16838"/>
       <w:pgMar w:top="1440" w:right="1440" w:bottom="1440" w:left="1440" w:header="708" w:footer="708" w:gutter="0"/>
       <w:cols w:space="708"/>
@@ -5578,6 +5638,73 @@
         <w:lang w:val="en-US"/>
       </w:rPr>
     </w:pPr>
+    <w:r>
+      <w:rPr>
+        <w:noProof/>
+      </w:rPr>
+      <w:drawing>
+        <wp:anchor distT="0" distB="0" distL="114300" distR="114300" simplePos="0" relativeHeight="251659264" behindDoc="1" locked="0" layoutInCell="1" allowOverlap="1" wp14:anchorId="2ABB7706" wp14:editId="79F46ADE">
+          <wp:simplePos x="0" y="0"/>
+          <wp:positionH relativeFrom="margin">
+            <wp:align>center</wp:align>
+          </wp:positionH>
+          <wp:positionV relativeFrom="paragraph">
+            <wp:posOffset>-299199</wp:posOffset>
+          </wp:positionV>
+          <wp:extent cx="893928" cy="447571"/>
+          <wp:effectExtent l="0" t="0" r="1905" b="0"/>
+          <wp:wrapNone/>
+          <wp:docPr id="5" name="Picture 5" descr="JKU Logo - UNI.at"/>
+          <wp:cNvGraphicFramePr>
+            <a:graphicFrameLocks xmlns:a="http://schemas.openxmlformats.org/drawingml/2006/main" noChangeAspect="1"/>
+          </wp:cNvGraphicFramePr>
+          <a:graphic xmlns:a="http://schemas.openxmlformats.org/drawingml/2006/main">
+            <a:graphicData uri="http://schemas.openxmlformats.org/drawingml/2006/picture">
+              <pic:pic xmlns:pic="http://schemas.openxmlformats.org/drawingml/2006/picture">
+                <pic:nvPicPr>
+                  <pic:cNvPr id="0" name="Picture 1" descr="JKU Logo - UNI.at"/>
+                  <pic:cNvPicPr>
+                    <a:picLocks noChangeAspect="1" noChangeArrowheads="1"/>
+                  </pic:cNvPicPr>
+                </pic:nvPicPr>
+                <pic:blipFill>
+                  <a:blip r:embed="rId1">
+                    <a:extLst>
+                      <a:ext uri="{28A0092B-C50C-407E-A947-70E740481C1C}">
+                        <a14:useLocalDpi xmlns:a14="http://schemas.microsoft.com/office/drawing/2010/main" val="0"/>
+                      </a:ext>
+                    </a:extLst>
+                  </a:blip>
+                  <a:srcRect/>
+                  <a:stretch>
+                    <a:fillRect/>
+                  </a:stretch>
+                </pic:blipFill>
+                <pic:spPr bwMode="auto">
+                  <a:xfrm>
+                    <a:off x="0" y="0"/>
+                    <a:ext cx="893928" cy="447571"/>
+                  </a:xfrm>
+                  <a:prstGeom prst="rect">
+                    <a:avLst/>
+                  </a:prstGeom>
+                  <a:noFill/>
+                  <a:ln>
+                    <a:noFill/>
+                  </a:ln>
+                </pic:spPr>
+              </pic:pic>
+            </a:graphicData>
+          </a:graphic>
+          <wp14:sizeRelH relativeFrom="margin">
+            <wp14:pctWidth>0</wp14:pctWidth>
+          </wp14:sizeRelH>
+          <wp14:sizeRelV relativeFrom="margin">
+            <wp14:pctHeight>0</wp14:pctHeight>
+          </wp14:sizeRelV>
+        </wp:anchor>
+      </w:drawing>
+    </w:r>
     <w:proofErr w:type="spellStart"/>
     <w:r>
       <w:rPr>

--- a/documentations/G5-project.docx
+++ b/documentations/G5-project.docx
@@ -307,37 +307,54 @@
     </w:p>
     <w:p>
       <w:pPr>
-        <w:jc w:val="both"/>
-        <w:rPr>
-          <w:rFonts w:ascii="Times New Roman" w:hAnsi="Times New Roman" w:cs="Times New Roman"/>
-          <w:lang w:val="de-AT"/>
-        </w:rPr>
-      </w:pPr>
-    </w:p>
-    <w:p>
-      <w:pPr>
-        <w:jc w:val="both"/>
-        <w:rPr>
-          <w:rFonts w:ascii="Times New Roman" w:hAnsi="Times New Roman" w:cs="Times New Roman"/>
-          <w:lang w:val="de-AT"/>
-        </w:rPr>
-      </w:pPr>
-    </w:p>
-    <w:p>
-      <w:pPr>
-        <w:jc w:val="both"/>
-        <w:rPr>
-          <w:rFonts w:ascii="Times New Roman" w:hAnsi="Times New Roman" w:cs="Times New Roman"/>
-          <w:lang w:val="de-AT"/>
-        </w:rPr>
-      </w:pPr>
-    </w:p>
-    <w:p>
-      <w:pPr>
-        <w:jc w:val="both"/>
-        <w:rPr>
-          <w:rFonts w:ascii="Times New Roman" w:hAnsi="Times New Roman" w:cs="Times New Roman"/>
-          <w:lang w:val="de-AT"/>
+        <w:jc w:val="center"/>
+        <w:rPr>
+          <w:rFonts w:ascii="Times New Roman" w:hAnsi="Times New Roman" w:cs="Times New Roman"/>
+          <w:lang w:val="en-US"/>
+        </w:rPr>
+      </w:pPr>
+      <w:r>
+        <w:rPr>
+          <w:rFonts w:ascii="Times New Roman" w:hAnsi="Times New Roman" w:cs="Times New Roman"/>
+          <w:lang w:val="en-US"/>
+        </w:rPr>
+        <w:t xml:space="preserve">GitHub: </w:t>
+      </w:r>
+      <w:hyperlink r:id="rId9" w:history="1">
+        <w:r>
+          <w:rPr>
+            <w:rStyle w:val="Hyperlink"/>
+            <w:rFonts w:ascii="Times New Roman" w:hAnsi="Times New Roman" w:cs="Times New Roman"/>
+            <w:lang w:val="en-US"/>
+          </w:rPr>
+          <w:t>https://github.com/Trooooooonix/SE-Internship</w:t>
+        </w:r>
+      </w:hyperlink>
+    </w:p>
+    <w:p>
+      <w:pPr>
+        <w:jc w:val="both"/>
+        <w:rPr>
+          <w:rFonts w:ascii="Times New Roman" w:hAnsi="Times New Roman" w:cs="Times New Roman"/>
+          <w:lang w:val="en-US"/>
+        </w:rPr>
+      </w:pPr>
+    </w:p>
+    <w:p>
+      <w:pPr>
+        <w:jc w:val="both"/>
+        <w:rPr>
+          <w:rFonts w:ascii="Times New Roman" w:hAnsi="Times New Roman" w:cs="Times New Roman"/>
+          <w:lang w:val="en-US"/>
+        </w:rPr>
+      </w:pPr>
+    </w:p>
+    <w:p>
+      <w:pPr>
+        <w:jc w:val="both"/>
+        <w:rPr>
+          <w:rFonts w:ascii="Times New Roman" w:hAnsi="Times New Roman" w:cs="Times New Roman"/>
+          <w:lang w:val="en-US"/>
         </w:rPr>
       </w:pPr>
       <w:r>
@@ -370,7 +387,7 @@
                     </pic:cNvPicPr>
                   </pic:nvPicPr>
                   <pic:blipFill>
-                    <a:blip r:embed="rId9">
+                    <a:blip r:embed="rId10">
                       <a:extLst>
                         <a:ext uri="{28A0092B-C50C-407E-A947-70E740481C1C}">
                           <a14:useLocalDpi xmlns:a14="http://schemas.microsoft.com/office/drawing/2010/main" val="0"/>
@@ -407,58 +424,58 @@
         <w:jc w:val="both"/>
         <w:rPr>
           <w:rFonts w:ascii="Times New Roman" w:hAnsi="Times New Roman" w:cs="Times New Roman"/>
-          <w:lang w:val="de-AT"/>
-        </w:rPr>
-      </w:pPr>
-    </w:p>
-    <w:p>
-      <w:pPr>
-        <w:jc w:val="both"/>
-        <w:rPr>
-          <w:rFonts w:ascii="Times New Roman" w:hAnsi="Times New Roman" w:cs="Times New Roman"/>
-          <w:lang w:val="de-AT"/>
-        </w:rPr>
-      </w:pPr>
-    </w:p>
-    <w:p>
-      <w:pPr>
-        <w:jc w:val="both"/>
-        <w:rPr>
-          <w:rFonts w:ascii="Times New Roman" w:hAnsi="Times New Roman" w:cs="Times New Roman"/>
-          <w:lang w:val="de-AT"/>
-        </w:rPr>
-      </w:pPr>
-    </w:p>
-    <w:p>
-      <w:pPr>
-        <w:jc w:val="both"/>
-        <w:rPr>
-          <w:rFonts w:ascii="Times New Roman" w:hAnsi="Times New Roman" w:cs="Times New Roman"/>
-          <w:lang w:val="de-AT"/>
-        </w:rPr>
-      </w:pPr>
-    </w:p>
-    <w:p>
-      <w:pPr>
-        <w:jc w:val="both"/>
-        <w:rPr>
-          <w:rFonts w:ascii="Times New Roman" w:hAnsi="Times New Roman" w:cs="Times New Roman"/>
-          <w:lang w:val="de-AT"/>
-        </w:rPr>
-      </w:pPr>
-    </w:p>
-    <w:p>
-      <w:pPr>
-        <w:jc w:val="both"/>
-        <w:rPr>
-          <w:rFonts w:ascii="Times New Roman" w:hAnsi="Times New Roman" w:cs="Times New Roman"/>
-          <w:lang w:val="de-AT"/>
-        </w:rPr>
-      </w:pPr>
-      <w:r>
-        <w:rPr>
-          <w:rFonts w:ascii="Times New Roman" w:hAnsi="Times New Roman" w:cs="Times New Roman"/>
-          <w:lang w:val="de-AT"/>
+          <w:lang w:val="en-US"/>
+        </w:rPr>
+      </w:pPr>
+    </w:p>
+    <w:p>
+      <w:pPr>
+        <w:jc w:val="both"/>
+        <w:rPr>
+          <w:rFonts w:ascii="Times New Roman" w:hAnsi="Times New Roman" w:cs="Times New Roman"/>
+          <w:lang w:val="en-US"/>
+        </w:rPr>
+      </w:pPr>
+    </w:p>
+    <w:p>
+      <w:pPr>
+        <w:jc w:val="both"/>
+        <w:rPr>
+          <w:rFonts w:ascii="Times New Roman" w:hAnsi="Times New Roman" w:cs="Times New Roman"/>
+          <w:lang w:val="en-US"/>
+        </w:rPr>
+      </w:pPr>
+    </w:p>
+    <w:p>
+      <w:pPr>
+        <w:jc w:val="both"/>
+        <w:rPr>
+          <w:rFonts w:ascii="Times New Roman" w:hAnsi="Times New Roman" w:cs="Times New Roman"/>
+          <w:lang w:val="en-US"/>
+        </w:rPr>
+      </w:pPr>
+    </w:p>
+    <w:p>
+      <w:pPr>
+        <w:jc w:val="both"/>
+        <w:rPr>
+          <w:rFonts w:ascii="Times New Roman" w:hAnsi="Times New Roman" w:cs="Times New Roman"/>
+          <w:lang w:val="en-US"/>
+        </w:rPr>
+      </w:pPr>
+    </w:p>
+    <w:p>
+      <w:pPr>
+        <w:jc w:val="both"/>
+        <w:rPr>
+          <w:rFonts w:ascii="Times New Roman" w:hAnsi="Times New Roman" w:cs="Times New Roman"/>
+          <w:lang w:val="en-US"/>
+        </w:rPr>
+      </w:pPr>
+      <w:r>
+        <w:rPr>
+          <w:rFonts w:ascii="Times New Roman" w:hAnsi="Times New Roman" w:cs="Times New Roman"/>
+          <w:lang w:val="en-US"/>
         </w:rPr>
         <w:br w:type="page"/>
       </w:r>
@@ -3359,15 +3376,7 @@
           <w:rFonts w:ascii="Times New Roman" w:hAnsi="Times New Roman" w:cs="Times New Roman"/>
           <w:lang w:val="de-AT"/>
         </w:rPr>
-        <w:t xml:space="preserve">Genauer wurde </w:t>
-      </w:r>
-      <w:proofErr w:type="gramStart"/>
-      <w:r>
-        <w:rPr>
-          <w:rFonts w:ascii="Times New Roman" w:hAnsi="Times New Roman" w:cs="Times New Roman"/>
-          <w:lang w:val="de-AT"/>
-        </w:rPr>
-        <w:t xml:space="preserve">beim </w:t>
+        <w:t xml:space="preserve">Genauer wurde beim </w:t>
       </w:r>
       <w:proofErr w:type="spellStart"/>
       <w:r>
@@ -3378,7 +3387,6 @@
         <w:t>erstellen</w:t>
       </w:r>
       <w:proofErr w:type="spellEnd"/>
-      <w:proofErr w:type="gramEnd"/>
       <w:r>
         <w:rPr>
           <w:rFonts w:ascii="Times New Roman" w:hAnsi="Times New Roman" w:cs="Times New Roman"/>
@@ -3403,7 +3411,6 @@
         <w:t xml:space="preserve"> welche das Programm zum Absturz brachten. Hierfür wurden die Methoden „</w:t>
       </w:r>
       <w:proofErr w:type="spellStart"/>
-      <w:proofErr w:type="gramStart"/>
       <w:r>
         <w:rPr>
           <w:rFonts w:ascii="Times New Roman" w:hAnsi="Times New Roman" w:cs="Times New Roman"/>
@@ -3417,15 +3424,7 @@
           <w:rFonts w:ascii="Times New Roman" w:hAnsi="Times New Roman" w:cs="Times New Roman"/>
           <w:lang w:val="de-AT"/>
         </w:rPr>
-        <w:t>(</w:t>
-      </w:r>
-      <w:proofErr w:type="gramEnd"/>
-      <w:r>
-        <w:rPr>
-          <w:rFonts w:ascii="Times New Roman" w:hAnsi="Times New Roman" w:cs="Times New Roman"/>
-          <w:lang w:val="de-AT"/>
-        </w:rPr>
-        <w:t>)“ und „</w:t>
+        <w:t>()“ und „</w:t>
       </w:r>
       <w:proofErr w:type="spellStart"/>
       <w:r>
@@ -3478,7 +3477,6 @@
           <w:lang w:val="de-AT"/>
         </w:rPr>
       </w:pPr>
-      <w:proofErr w:type="gramStart"/>
       <w:r>
         <w:rPr>
           <w:rFonts w:ascii="Times New Roman" w:hAnsi="Times New Roman" w:cs="Times New Roman"/>
@@ -3495,7 +3493,6 @@
         <w:t>erstellen</w:t>
       </w:r>
       <w:proofErr w:type="spellEnd"/>
-      <w:proofErr w:type="gramEnd"/>
       <w:r>
         <w:rPr>
           <w:rFonts w:ascii="Times New Roman" w:hAnsi="Times New Roman" w:cs="Times New Roman"/>
@@ -3711,19 +3708,11 @@
                               </w:rPr>
                             </w:pPr>
                             <w:bookmarkStart w:id="30" w:name="_Toc110087714"/>
-                            <w:proofErr w:type="spellStart"/>
                             <w:r>
                               <w:rPr>
                                 <w:color w:val="auto"/>
                               </w:rPr>
-                              <w:t>Abbildung</w:t>
-                            </w:r>
-                            <w:proofErr w:type="spellEnd"/>
-                            <w:r>
-                              <w:rPr>
-                                <w:color w:val="auto"/>
-                              </w:rPr>
-                              <w:t xml:space="preserve"> </w:t>
+                              <w:t xml:space="preserve">Abbildung </w:t>
                             </w:r>
                             <w:r>
                               <w:rPr>
@@ -3761,18 +3750,9 @@
                                 <w:color w:val="auto"/>
                                 <w:lang w:val="en-US"/>
                               </w:rPr>
-                              <w:t xml:space="preserve">: </w:t>
-                            </w:r>
-                            <w:proofErr w:type="spellStart"/>
-                            <w:r>
-                              <w:rPr>
-                                <w:color w:val="auto"/>
-                                <w:lang w:val="en-US"/>
-                              </w:rPr>
-                              <w:t>Meilensteinplan</w:t>
+                              <w:t>: Meilensteinplan</w:t>
                             </w:r>
                             <w:bookmarkEnd w:id="30"/>
-                            <w:proofErr w:type="spellEnd"/>
                           </w:p>
                         </w:txbxContent>
                       </wps:txbx>
@@ -3809,19 +3789,11 @@
                         </w:rPr>
                       </w:pPr>
                       <w:bookmarkStart w:id="31" w:name="_Toc110087714"/>
-                      <w:proofErr w:type="spellStart"/>
                       <w:r>
                         <w:rPr>
                           <w:color w:val="auto"/>
                         </w:rPr>
-                        <w:t>Abbildung</w:t>
-                      </w:r>
-                      <w:proofErr w:type="spellEnd"/>
-                      <w:r>
-                        <w:rPr>
-                          <w:color w:val="auto"/>
-                        </w:rPr>
-                        <w:t xml:space="preserve"> </w:t>
+                        <w:t xml:space="preserve">Abbildung </w:t>
                       </w:r>
                       <w:r>
                         <w:rPr>
@@ -3859,18 +3831,9 @@
                           <w:color w:val="auto"/>
                           <w:lang w:val="en-US"/>
                         </w:rPr>
-                        <w:t xml:space="preserve">: </w:t>
-                      </w:r>
-                      <w:proofErr w:type="spellStart"/>
-                      <w:r>
-                        <w:rPr>
-                          <w:color w:val="auto"/>
-                          <w:lang w:val="en-US"/>
-                        </w:rPr>
-                        <w:t>Meilensteinplan</w:t>
+                        <w:t>: Meilensteinplan</w:t>
                       </w:r>
                       <w:bookmarkEnd w:id="31"/>
-                      <w:proofErr w:type="spellEnd"/>
                     </w:p>
                   </w:txbxContent>
                 </v:textbox>
@@ -3912,7 +3875,7 @@
                     </pic:cNvPicPr>
                   </pic:nvPicPr>
                   <pic:blipFill>
-                    <a:blip r:embed="rId10">
+                    <a:blip r:embed="rId11">
                       <a:extLst>
                         <a:ext uri="{28A0092B-C50C-407E-A947-70E740481C1C}">
                           <a14:useLocalDpi xmlns:a14="http://schemas.microsoft.com/office/drawing/2010/main" val="0"/>
@@ -4006,20 +3969,12 @@
                                 <w:lang w:val="de-AT"/>
                               </w:rPr>
                             </w:pPr>
-                            <w:bookmarkStart w:id="31" w:name="_Toc110087715"/>
-                            <w:proofErr w:type="spellStart"/>
+                            <w:bookmarkStart w:id="32" w:name="_Toc110087715"/>
                             <w:r>
                               <w:rPr>
                                 <w:color w:val="auto"/>
                               </w:rPr>
-                              <w:t>Abbildung</w:t>
-                            </w:r>
-                            <w:proofErr w:type="spellEnd"/>
-                            <w:r>
-                              <w:rPr>
-                                <w:color w:val="auto"/>
-                              </w:rPr>
-                              <w:t xml:space="preserve"> </w:t>
+                              <w:t xml:space="preserve">Abbildung </w:t>
                             </w:r>
                             <w:r>
                               <w:rPr>
@@ -4057,34 +4012,9 @@
                                 <w:color w:val="auto"/>
                                 <w:lang w:val="en-US"/>
                               </w:rPr>
-                              <w:t xml:space="preserve">: </w:t>
+                              <w:t>: erster Prototyp</w:t>
                             </w:r>
-                            <w:proofErr w:type="spellStart"/>
-                            <w:r>
-                              <w:rPr>
-                                <w:color w:val="auto"/>
-                                <w:lang w:val="en-US"/>
-                              </w:rPr>
-                              <w:t>erster</w:t>
-                            </w:r>
-                            <w:proofErr w:type="spellEnd"/>
-                            <w:r>
-                              <w:rPr>
-                                <w:color w:val="auto"/>
-                                <w:lang w:val="en-US"/>
-                              </w:rPr>
-                              <w:t xml:space="preserve"> </w:t>
-                            </w:r>
-                            <w:proofErr w:type="spellStart"/>
-                            <w:r>
-                              <w:rPr>
-                                <w:color w:val="auto"/>
-                                <w:lang w:val="en-US"/>
-                              </w:rPr>
-                              <w:t>Prototyp</w:t>
-                            </w:r>
-                            <w:bookmarkEnd w:id="31"/>
-                            <w:proofErr w:type="spellEnd"/>
+                            <w:bookmarkEnd w:id="32"/>
                           </w:p>
                         </w:txbxContent>
                       </wps:txbx>
@@ -4116,19 +4046,11 @@
                         </w:rPr>
                       </w:pPr>
                       <w:bookmarkStart w:id="33" w:name="_Toc110087715"/>
-                      <w:proofErr w:type="spellStart"/>
                       <w:r>
                         <w:rPr>
                           <w:color w:val="auto"/>
                         </w:rPr>
-                        <w:t>Abbildung</w:t>
-                      </w:r>
-                      <w:proofErr w:type="spellEnd"/>
-                      <w:r>
-                        <w:rPr>
-                          <w:color w:val="auto"/>
-                        </w:rPr>
-                        <w:t xml:space="preserve"> </w:t>
+                        <w:t xml:space="preserve">Abbildung </w:t>
                       </w:r>
                       <w:r>
                         <w:rPr>
@@ -4166,34 +4088,9 @@
                           <w:color w:val="auto"/>
                           <w:lang w:val="en-US"/>
                         </w:rPr>
-                        <w:t xml:space="preserve">: </w:t>
-                      </w:r>
-                      <w:proofErr w:type="spellStart"/>
-                      <w:r>
-                        <w:rPr>
-                          <w:color w:val="auto"/>
-                          <w:lang w:val="en-US"/>
-                        </w:rPr>
-                        <w:t>erster</w:t>
-                      </w:r>
-                      <w:proofErr w:type="spellEnd"/>
-                      <w:r>
-                        <w:rPr>
-                          <w:color w:val="auto"/>
-                          <w:lang w:val="en-US"/>
-                        </w:rPr>
-                        <w:t xml:space="preserve"> </w:t>
-                      </w:r>
-                      <w:proofErr w:type="spellStart"/>
-                      <w:r>
-                        <w:rPr>
-                          <w:color w:val="auto"/>
-                          <w:lang w:val="en-US"/>
-                        </w:rPr>
-                        <w:t>Prototyp</w:t>
+                        <w:t>: erster Prototyp</w:t>
                       </w:r>
                       <w:bookmarkEnd w:id="33"/>
-                      <w:proofErr w:type="spellEnd"/>
                     </w:p>
                   </w:txbxContent>
                 </v:textbox>
@@ -4235,7 +4132,7 @@
                     </pic:cNvPicPr>
                   </pic:nvPicPr>
                   <pic:blipFill>
-                    <a:blip r:embed="rId11" cstate="print">
+                    <a:blip r:embed="rId12" cstate="print">
                       <a:extLst>
                         <a:ext uri="{28A0092B-C50C-407E-A947-70E740481C1C}">
                           <a14:useLocalDpi xmlns:a14="http://schemas.microsoft.com/office/drawing/2010/main" val="0"/>
@@ -4296,7 +4193,6 @@
         <w:t xml:space="preserve"> als Entwicklungsumgebung verwenden, sowie Clockify als Zeitaufzeichnungstool. Weiters haben wir ein Grundlegendes Konstrukt des </w:t>
       </w:r>
       <w:proofErr w:type="spellStart"/>
-      <w:proofErr w:type="gramStart"/>
       <w:r>
         <w:rPr>
           <w:rFonts w:ascii="Times New Roman" w:hAnsi="Times New Roman" w:cs="Times New Roman"/>
@@ -4305,7 +4201,6 @@
         <w:t>UI’s</w:t>
       </w:r>
       <w:proofErr w:type="spellEnd"/>
-      <w:proofErr w:type="gramEnd"/>
       <w:r>
         <w:rPr>
           <w:rFonts w:ascii="Times New Roman" w:hAnsi="Times New Roman" w:cs="Times New Roman"/>
@@ -4319,44 +4214,28 @@
         <w:pStyle w:val="mt2"/>
         <w:jc w:val="both"/>
       </w:pPr>
-      <w:bookmarkStart w:id="32" w:name="_Toc109997717"/>
-      <w:bookmarkStart w:id="33" w:name="_Toc110087498"/>
+      <w:bookmarkStart w:id="34" w:name="_Toc109997717"/>
+      <w:bookmarkStart w:id="35" w:name="_Toc110087498"/>
       <w:r>
         <w:t>Erster Sprint</w:t>
       </w:r>
-      <w:bookmarkEnd w:id="32"/>
-      <w:bookmarkEnd w:id="33"/>
-    </w:p>
-    <w:p>
-      <w:pPr>
-        <w:jc w:val="both"/>
-        <w:rPr>
-          <w:rFonts w:ascii="Times New Roman" w:hAnsi="Times New Roman" w:cs="Times New Roman"/>
-          <w:lang w:val="de-AT"/>
-        </w:rPr>
-      </w:pPr>
-      <w:r>
-        <w:rPr>
-          <w:rFonts w:ascii="Times New Roman" w:hAnsi="Times New Roman" w:cs="Times New Roman"/>
-          <w:lang w:val="de-AT"/>
-        </w:rPr>
-        <w:t xml:space="preserve">Im ersten Sprint wurde der Fokus eher auf die Grundsätzlichen Dinge des Programmes gelegt. </w:t>
-      </w:r>
-      <w:proofErr w:type="gramStart"/>
-      <w:r>
-        <w:rPr>
-          <w:rFonts w:ascii="Times New Roman" w:hAnsi="Times New Roman" w:cs="Times New Roman"/>
-          <w:lang w:val="de-AT"/>
-        </w:rPr>
-        <w:t>Diese Umfassen</w:t>
-      </w:r>
-      <w:proofErr w:type="gramEnd"/>
-      <w:r>
-        <w:rPr>
-          <w:rFonts w:ascii="Times New Roman" w:hAnsi="Times New Roman" w:cs="Times New Roman"/>
-          <w:lang w:val="de-AT"/>
-        </w:rPr>
-        <w:t xml:space="preserve"> vorrangig GUI, Parser sowie </w:t>
+      <w:bookmarkEnd w:id="34"/>
+      <w:bookmarkEnd w:id="35"/>
+    </w:p>
+    <w:p>
+      <w:pPr>
+        <w:jc w:val="both"/>
+        <w:rPr>
+          <w:rFonts w:ascii="Times New Roman" w:hAnsi="Times New Roman" w:cs="Times New Roman"/>
+          <w:lang w:val="de-AT"/>
+        </w:rPr>
+      </w:pPr>
+      <w:r>
+        <w:rPr>
+          <w:rFonts w:ascii="Times New Roman" w:hAnsi="Times New Roman" w:cs="Times New Roman"/>
+          <w:lang w:val="de-AT"/>
+        </w:rPr>
+        <w:t xml:space="preserve">Im ersten Sprint wurde der Fokus eher auf die Grundsätzlichen Dinge des Programmes gelegt. Diese Umfassen vorrangig GUI, Parser sowie </w:t>
       </w:r>
       <w:r>
         <w:rPr>
@@ -4408,87 +4287,12 @@
         <w:pStyle w:val="mt2"/>
         <w:jc w:val="both"/>
       </w:pPr>
-      <w:bookmarkStart w:id="34" w:name="_Toc109997718"/>
-      <w:bookmarkStart w:id="35" w:name="_Toc110087499"/>
+      <w:bookmarkStart w:id="36" w:name="_Toc109997718"/>
+      <w:bookmarkStart w:id="37" w:name="_Toc110087499"/>
       <w:r>
         <w:lastRenderedPageBreak/>
         <w:t>Zweiter Sprint</w:t>
       </w:r>
-      <w:bookmarkEnd w:id="34"/>
-      <w:bookmarkEnd w:id="35"/>
-    </w:p>
-    <w:p>
-      <w:pPr>
-        <w:jc w:val="both"/>
-        <w:rPr>
-          <w:rFonts w:ascii="Times New Roman" w:hAnsi="Times New Roman" w:cs="Times New Roman"/>
-          <w:lang w:val="de-AT"/>
-        </w:rPr>
-      </w:pPr>
-      <w:r>
-        <w:rPr>
-          <w:rFonts w:ascii="Times New Roman" w:hAnsi="Times New Roman" w:cs="Times New Roman"/>
-          <w:lang w:val="de-AT"/>
-        </w:rPr>
-        <w:t xml:space="preserve">Im zweiten Sprint wurden die Ergebnisse des erstens Sprints teilweise überarbeitet und erweitert, Änderungen in der Struktur des Programmes vorgenommen und die </w:t>
-      </w:r>
-      <w:r>
-        <w:rPr>
-          <w:rFonts w:ascii="Times New Roman" w:hAnsi="Times New Roman" w:cs="Times New Roman"/>
-          <w:lang w:val="de-AT"/>
-        </w:rPr>
-        <w:t>Implementierung</w:t>
-      </w:r>
-      <w:r>
-        <w:rPr>
-          <w:rFonts w:ascii="Times New Roman" w:hAnsi="Times New Roman" w:cs="Times New Roman"/>
-          <w:lang w:val="de-AT"/>
-        </w:rPr>
-        <w:t xml:space="preserve"> der „</w:t>
-      </w:r>
-      <w:proofErr w:type="spellStart"/>
-      <w:r>
-        <w:rPr>
-          <w:rFonts w:ascii="Times New Roman" w:hAnsi="Times New Roman" w:cs="Times New Roman"/>
-          <w:lang w:val="de-AT"/>
-        </w:rPr>
-        <w:t>grouping</w:t>
-      </w:r>
-      <w:proofErr w:type="spellEnd"/>
-      <w:r>
-        <w:rPr>
-          <w:rFonts w:ascii="Times New Roman" w:hAnsi="Times New Roman" w:cs="Times New Roman"/>
-          <w:lang w:val="de-AT"/>
-        </w:rPr>
-        <w:t>“- und „</w:t>
-      </w:r>
-      <w:proofErr w:type="spellStart"/>
-      <w:r>
-        <w:rPr>
-          <w:rFonts w:ascii="Times New Roman" w:hAnsi="Times New Roman" w:cs="Times New Roman"/>
-          <w:lang w:val="de-AT"/>
-        </w:rPr>
-        <w:t>filter</w:t>
-      </w:r>
-      <w:proofErr w:type="spellEnd"/>
-      <w:r>
-        <w:rPr>
-          <w:rFonts w:ascii="Times New Roman" w:hAnsi="Times New Roman" w:cs="Times New Roman"/>
-          <w:lang w:val="de-AT"/>
-        </w:rPr>
-        <w:t>“-Funktionen durchgeführt. Darüber hinaus wurde, aus effizienzgründen, von einem DOM-Parser auf den SAX-Parser umgestellt.</w:t>
-      </w:r>
-    </w:p>
-    <w:p>
-      <w:pPr>
-        <w:pStyle w:val="mt2"/>
-        <w:jc w:val="both"/>
-      </w:pPr>
-      <w:bookmarkStart w:id="36" w:name="_Toc109997719"/>
-      <w:bookmarkStart w:id="37" w:name="_Toc110087500"/>
-      <w:r>
-        <w:t>Dritter Sprint</w:t>
-      </w:r>
       <w:bookmarkEnd w:id="36"/>
       <w:bookmarkEnd w:id="37"/>
     </w:p>
@@ -4505,7 +4309,7 @@
           <w:rFonts w:ascii="Times New Roman" w:hAnsi="Times New Roman" w:cs="Times New Roman"/>
           <w:lang w:val="de-AT"/>
         </w:rPr>
-        <w:t xml:space="preserve">Im dritten Sprint wurden die Ergebnisse der bisherigen Arbeit finalisiert und überarbeitet. Hierbei lag der Fokus eher auf dem Feinschliff wie auf die </w:t>
+        <w:t xml:space="preserve">Im zweiten Sprint wurden die Ergebnisse des erstens Sprints teilweise überarbeitet und erweitert, Änderungen in der Struktur des Programmes vorgenommen und die </w:t>
       </w:r>
       <w:r>
         <w:rPr>
@@ -4519,7 +4323,7 @@
           <w:rFonts w:ascii="Times New Roman" w:hAnsi="Times New Roman" w:cs="Times New Roman"/>
           <w:lang w:val="de-AT"/>
         </w:rPr>
-        <w:t xml:space="preserve"> neuer Funktionen. Weiters wurden in diesem Teil des Praktikums die </w:t>
+        <w:t xml:space="preserve"> der „</w:t>
       </w:r>
       <w:proofErr w:type="spellStart"/>
       <w:r>
@@ -4527,7 +4331,7 @@
           <w:rFonts w:ascii="Times New Roman" w:hAnsi="Times New Roman" w:cs="Times New Roman"/>
           <w:lang w:val="de-AT"/>
         </w:rPr>
-        <w:t>JavaDoc</w:t>
+        <w:t>grouping</w:t>
       </w:r>
       <w:proofErr w:type="spellEnd"/>
       <w:r>
@@ -4535,7 +4339,7 @@
           <w:rFonts w:ascii="Times New Roman" w:hAnsi="Times New Roman" w:cs="Times New Roman"/>
           <w:lang w:val="de-AT"/>
         </w:rPr>
-        <w:t xml:space="preserve">, </w:t>
+        <w:t>“- und „</w:t>
       </w:r>
       <w:proofErr w:type="spellStart"/>
       <w:r>
@@ -4543,7 +4347,7 @@
           <w:rFonts w:ascii="Times New Roman" w:hAnsi="Times New Roman" w:cs="Times New Roman"/>
           <w:lang w:val="de-AT"/>
         </w:rPr>
-        <w:t>Projektdoku</w:t>
+        <w:t>filter</w:t>
       </w:r>
       <w:proofErr w:type="spellEnd"/>
       <w:r>
@@ -4551,24 +4355,18 @@
           <w:rFonts w:ascii="Times New Roman" w:hAnsi="Times New Roman" w:cs="Times New Roman"/>
           <w:lang w:val="de-AT"/>
         </w:rPr>
-        <w:t xml:space="preserve"> und das Benutzerhandbuch geschrieben.</w:t>
-      </w:r>
-    </w:p>
-    <w:p>
-      <w:pPr>
-        <w:pStyle w:val="mt1"/>
-        <w:jc w:val="both"/>
-        <w:rPr>
-          <w:rFonts w:cs="Times New Roman"/>
-        </w:rPr>
-      </w:pPr>
-      <w:bookmarkStart w:id="38" w:name="_Toc109997720"/>
-      <w:bookmarkStart w:id="39" w:name="_Toc110087501"/>
-      <w:r>
-        <w:rPr>
-          <w:rFonts w:cs="Times New Roman"/>
-        </w:rPr>
-        <w:t>Kommunikation und Aufzeichnung</w:t>
+        <w:t>“-Funktionen durchgeführt. Darüber hinaus wurde, aus effizienzgründen, von einem DOM-Parser auf den SAX-Parser umgestellt.</w:t>
+      </w:r>
+    </w:p>
+    <w:p>
+      <w:pPr>
+        <w:pStyle w:val="mt2"/>
+        <w:jc w:val="both"/>
+      </w:pPr>
+      <w:bookmarkStart w:id="38" w:name="_Toc109997719"/>
+      <w:bookmarkStart w:id="39" w:name="_Toc110087500"/>
+      <w:r>
+        <w:t>Dritter Sprint</w:t>
       </w:r>
       <w:bookmarkEnd w:id="38"/>
       <w:bookmarkEnd w:id="39"/>
@@ -4586,7 +4384,21 @@
           <w:rFonts w:ascii="Times New Roman" w:hAnsi="Times New Roman" w:cs="Times New Roman"/>
           <w:lang w:val="de-AT"/>
         </w:rPr>
-        <w:t xml:space="preserve">Die Projektinterne Kommunikation verlief grundsätzlich reibungslos und fand über Text- und </w:t>
+        <w:t xml:space="preserve">Im dritten Sprint wurden die Ergebnisse der bisherigen Arbeit finalisiert und überarbeitet. Hierbei lag der Fokus eher auf dem Feinschliff wie auf die </w:t>
+      </w:r>
+      <w:r>
+        <w:rPr>
+          <w:rFonts w:ascii="Times New Roman" w:hAnsi="Times New Roman" w:cs="Times New Roman"/>
+          <w:lang w:val="de-AT"/>
+        </w:rPr>
+        <w:t>Implementierung</w:t>
+      </w:r>
+      <w:r>
+        <w:rPr>
+          <w:rFonts w:ascii="Times New Roman" w:hAnsi="Times New Roman" w:cs="Times New Roman"/>
+          <w:lang w:val="de-AT"/>
+        </w:rPr>
+        <w:t xml:space="preserve"> neuer Funktionen. Weiters wurden in diesem Teil des Praktikums die </w:t>
       </w:r>
       <w:proofErr w:type="spellStart"/>
       <w:r>
@@ -4594,7 +4406,7 @@
           <w:rFonts w:ascii="Times New Roman" w:hAnsi="Times New Roman" w:cs="Times New Roman"/>
           <w:lang w:val="de-AT"/>
         </w:rPr>
-        <w:t>Voicechannels</w:t>
+        <w:t>JavaDoc</w:t>
       </w:r>
       <w:proofErr w:type="spellEnd"/>
       <w:r>
@@ -4602,7 +4414,7 @@
           <w:rFonts w:ascii="Times New Roman" w:hAnsi="Times New Roman" w:cs="Times New Roman"/>
           <w:lang w:val="de-AT"/>
         </w:rPr>
-        <w:t xml:space="preserve"> (</w:t>
+        <w:t xml:space="preserve">, </w:t>
       </w:r>
       <w:proofErr w:type="spellStart"/>
       <w:r>
@@ -4610,7 +4422,7 @@
           <w:rFonts w:ascii="Times New Roman" w:hAnsi="Times New Roman" w:cs="Times New Roman"/>
           <w:lang w:val="de-AT"/>
         </w:rPr>
-        <w:t>Discord</w:t>
+        <w:t>Projektdoku</w:t>
       </w:r>
       <w:proofErr w:type="spellEnd"/>
       <w:r>
@@ -4618,191 +4430,24 @@
           <w:rFonts w:ascii="Times New Roman" w:hAnsi="Times New Roman" w:cs="Times New Roman"/>
           <w:lang w:val="de-AT"/>
         </w:rPr>
-        <w:t xml:space="preserve"> oder </w:t>
-      </w:r>
-      <w:proofErr w:type="spellStart"/>
-      <w:r>
-        <w:rPr>
-          <w:rFonts w:ascii="Times New Roman" w:hAnsi="Times New Roman" w:cs="Times New Roman"/>
-          <w:lang w:val="de-AT"/>
-        </w:rPr>
-        <w:t>Whatsapp</w:t>
-      </w:r>
-      <w:proofErr w:type="spellEnd"/>
-      <w:r>
-        <w:rPr>
-          <w:rFonts w:ascii="Times New Roman" w:hAnsi="Times New Roman" w:cs="Times New Roman"/>
-          <w:lang w:val="de-AT"/>
-        </w:rPr>
-        <w:t xml:space="preserve">) statt. Meist wurden gemeinsam über einen </w:t>
-      </w:r>
-      <w:proofErr w:type="spellStart"/>
-      <w:r>
-        <w:rPr>
-          <w:rFonts w:ascii="Times New Roman" w:hAnsi="Times New Roman" w:cs="Times New Roman"/>
-          <w:lang w:val="de-AT"/>
-        </w:rPr>
-        <w:t>Textchannel</w:t>
-      </w:r>
-      <w:proofErr w:type="spellEnd"/>
-      <w:r>
-        <w:rPr>
-          <w:rFonts w:ascii="Times New Roman" w:hAnsi="Times New Roman" w:cs="Times New Roman"/>
-          <w:lang w:val="de-AT"/>
-        </w:rPr>
-        <w:t xml:space="preserve"> Termine gefunden zudem alle drei Teammitglieder über einen </w:t>
-      </w:r>
-      <w:proofErr w:type="spellStart"/>
-      <w:r>
-        <w:rPr>
-          <w:rFonts w:ascii="Times New Roman" w:hAnsi="Times New Roman" w:cs="Times New Roman"/>
-          <w:lang w:val="de-AT"/>
-        </w:rPr>
-        <w:t>Voicechannel</w:t>
-      </w:r>
-      <w:proofErr w:type="spellEnd"/>
-      <w:r>
-        <w:rPr>
-          <w:rFonts w:ascii="Times New Roman" w:hAnsi="Times New Roman" w:cs="Times New Roman"/>
-          <w:lang w:val="de-AT"/>
-        </w:rPr>
-        <w:t xml:space="preserve"> verbunden an Problemen, Bugs bzw. Funktionen im Programm arbeiteten. Probleme traten dabei eher selten auf. </w:t>
-      </w:r>
-    </w:p>
-    <w:p>
-      <w:pPr>
-        <w:jc w:val="both"/>
-        <w:rPr>
-          <w:rFonts w:ascii="Times New Roman" w:hAnsi="Times New Roman" w:cs="Times New Roman"/>
-          <w:lang w:val="de-AT"/>
-        </w:rPr>
-      </w:pPr>
-      <w:r>
-        <w:rPr>
-          <w:rFonts w:ascii="Times New Roman" w:hAnsi="Times New Roman" w:cs="Times New Roman"/>
-          <w:lang w:val="de-AT"/>
-        </w:rPr>
-        <w:t>Die Zeitaufzeichnung wurde ausschließlich in der Webapplikation „Clockify“ (</w:t>
-      </w:r>
-      <w:hyperlink r:id="rId12" w:history="1">
-        <w:r>
-          <w:rPr>
-            <w:rStyle w:val="Hyperlink"/>
-            <w:rFonts w:ascii="Times New Roman" w:hAnsi="Times New Roman" w:cs="Times New Roman"/>
-            <w:lang w:val="de-AT"/>
-          </w:rPr>
-          <w:t>https://app.clockify.me/tracker</w:t>
-        </w:r>
-      </w:hyperlink>
-      <w:r>
-        <w:rPr>
-          <w:rFonts w:ascii="Times New Roman" w:hAnsi="Times New Roman" w:cs="Times New Roman"/>
-          <w:lang w:val="de-AT"/>
-        </w:rPr>
-        <w:t>) durchgeführt.</w:t>
-      </w:r>
-    </w:p>
-    <w:p>
-      <w:pPr>
-        <w:jc w:val="both"/>
-        <w:rPr>
-          <w:rFonts w:ascii="Times New Roman" w:hAnsi="Times New Roman" w:cs="Times New Roman"/>
-          <w:lang w:val="de-AT"/>
-        </w:rPr>
-      </w:pPr>
-      <w:r>
-        <w:rPr>
-          <w:rFonts w:ascii="Times New Roman" w:hAnsi="Times New Roman" w:cs="Times New Roman"/>
-          <w:lang w:val="de-AT"/>
-        </w:rPr>
-        <w:t xml:space="preserve">Die Synchronisation des Codes im Team wurde in einem Online-Repository auf der </w:t>
-      </w:r>
-      <w:r>
-        <w:rPr>
-          <w:rFonts w:ascii="Times New Roman" w:hAnsi="Times New Roman" w:cs="Times New Roman"/>
-          <w:lang w:val="de-AT"/>
-        </w:rPr>
-        <w:t>Plattform</w:t>
-      </w:r>
-      <w:r>
-        <w:rPr>
-          <w:rFonts w:ascii="Times New Roman" w:hAnsi="Times New Roman" w:cs="Times New Roman"/>
-          <w:lang w:val="de-AT"/>
-        </w:rPr>
-        <w:t xml:space="preserve"> </w:t>
-      </w:r>
-      <w:proofErr w:type="spellStart"/>
-      <w:r>
-        <w:rPr>
-          <w:rFonts w:ascii="Times New Roman" w:hAnsi="Times New Roman" w:cs="Times New Roman"/>
-          <w:lang w:val="de-AT"/>
-        </w:rPr>
-        <w:t>Github</w:t>
-      </w:r>
-      <w:proofErr w:type="spellEnd"/>
-      <w:r>
-        <w:rPr>
-          <w:rFonts w:ascii="Times New Roman" w:hAnsi="Times New Roman" w:cs="Times New Roman"/>
-          <w:lang w:val="de-AT"/>
-        </w:rPr>
-        <w:t xml:space="preserve"> durchgeführt. Dabei konnte jeder der Teammitglieder in seiner eigenen Branche seine Codeveränderungen hochladen und am Ende jeder „Session“ diese in die Master-Branche </w:t>
-      </w:r>
-      <w:proofErr w:type="spellStart"/>
-      <w:r>
-        <w:rPr>
-          <w:rFonts w:ascii="Times New Roman" w:hAnsi="Times New Roman" w:cs="Times New Roman"/>
-          <w:lang w:val="de-AT"/>
-        </w:rPr>
-        <w:t>submitten</w:t>
-      </w:r>
-      <w:proofErr w:type="spellEnd"/>
-      <w:r>
-        <w:rPr>
-          <w:rFonts w:ascii="Times New Roman" w:hAnsi="Times New Roman" w:cs="Times New Roman"/>
-          <w:lang w:val="de-AT"/>
-        </w:rPr>
-        <w:t xml:space="preserve">. Dies konnte dann jedes andere Teammitglied </w:t>
-      </w:r>
-      <w:r>
-        <w:rPr>
-          <w:rFonts w:ascii="Times New Roman" w:hAnsi="Times New Roman" w:cs="Times New Roman"/>
-          <w:lang w:val="de-AT"/>
-        </w:rPr>
-        <w:t>durch Aktualisieren</w:t>
-      </w:r>
-      <w:r>
-        <w:rPr>
-          <w:rFonts w:ascii="Times New Roman" w:hAnsi="Times New Roman" w:cs="Times New Roman"/>
-          <w:lang w:val="de-AT"/>
-        </w:rPr>
-        <w:t xml:space="preserve"> runterladen und an der neueren Version weiterarbeiten.</w:t>
-      </w:r>
-    </w:p>
-    <w:p>
-      <w:pPr>
-        <w:jc w:val="both"/>
-        <w:rPr>
-          <w:rFonts w:ascii="Times New Roman" w:hAnsi="Times New Roman" w:cs="Times New Roman"/>
-          <w:lang w:val="de-AT"/>
-        </w:rPr>
-      </w:pPr>
-      <w:r>
-        <w:rPr>
-          <w:rFonts w:ascii="Times New Roman" w:hAnsi="Times New Roman" w:cs="Times New Roman"/>
-          <w:lang w:val="de-AT"/>
-        </w:rPr>
-        <w:t>In den folgenden Unterkapiteln werden die Funktionen beschrieben, welche für folgende Releases geplant sind.</w:t>
-      </w:r>
-    </w:p>
-    <w:p>
-      <w:pPr>
-        <w:pStyle w:val="mt2"/>
-        <w:jc w:val="both"/>
-      </w:pPr>
-      <w:bookmarkStart w:id="40" w:name="_Toc109997721"/>
-      <w:bookmarkStart w:id="41" w:name="_Toc110087502"/>
-      <w:r>
-        <w:t>Auslesen von GPX Dateien</w:t>
+        <w:t xml:space="preserve"> und das Benutzerhandbuch geschrieben.</w:t>
+      </w:r>
+    </w:p>
+    <w:p>
+      <w:pPr>
+        <w:pStyle w:val="mt1"/>
+        <w:jc w:val="both"/>
+        <w:rPr>
+          <w:rFonts w:cs="Times New Roman"/>
+        </w:rPr>
+      </w:pPr>
+      <w:bookmarkStart w:id="40" w:name="_Toc109997720"/>
+      <w:bookmarkStart w:id="41" w:name="_Toc110087501"/>
+      <w:r>
+        <w:rPr>
+          <w:rFonts w:cs="Times New Roman"/>
+        </w:rPr>
+        <w:t>Kommunikation und Aufzeichnung</w:t>
       </w:r>
       <w:bookmarkEnd w:id="40"/>
       <w:bookmarkEnd w:id="41"/>
@@ -4820,35 +4465,212 @@
           <w:rFonts w:ascii="Times New Roman" w:hAnsi="Times New Roman" w:cs="Times New Roman"/>
           <w:lang w:val="de-AT"/>
         </w:rPr>
-        <w:t xml:space="preserve">Wie im Punkt 2.1.2.2. erläutert, wird das Auslesen von GPX-Dateien für </w:t>
-      </w:r>
-      <w:r>
-        <w:rPr>
-          <w:rFonts w:ascii="Times New Roman" w:hAnsi="Times New Roman" w:cs="Times New Roman"/>
-          <w:lang w:val="de-AT"/>
-        </w:rPr>
-        <w:t>zukünftige</w:t>
-      </w:r>
-      <w:r>
-        <w:rPr>
-          <w:rFonts w:ascii="Times New Roman" w:hAnsi="Times New Roman" w:cs="Times New Roman"/>
-          <w:lang w:val="de-AT"/>
-        </w:rPr>
-        <w:t xml:space="preserve"> Releases angedacht. Diese soll beim nächsten Release Priorität </w:t>
-      </w:r>
-      <w:r>
-        <w:rPr>
-          <w:rFonts w:ascii="Times New Roman" w:hAnsi="Times New Roman" w:cs="Times New Roman"/>
-          <w:lang w:val="de-AT"/>
-        </w:rPr>
-        <w:t>erhalten,</w:t>
-      </w:r>
-      <w:r>
-        <w:rPr>
-          <w:rFonts w:ascii="Times New Roman" w:hAnsi="Times New Roman" w:cs="Times New Roman"/>
-          <w:lang w:val="de-AT"/>
-        </w:rPr>
-        <w:t xml:space="preserve"> um die Einschränkung auf TCX-Dateien aufzuheben und somit die Funktionalität sowie Attraktivität des Programms erweitern.</w:t>
+        <w:t xml:space="preserve">Die Projektinterne Kommunikation verlief grundsätzlich reibungslos und fand über Text- und </w:t>
+      </w:r>
+      <w:proofErr w:type="spellStart"/>
+      <w:r>
+        <w:rPr>
+          <w:rFonts w:ascii="Times New Roman" w:hAnsi="Times New Roman" w:cs="Times New Roman"/>
+          <w:lang w:val="de-AT"/>
+        </w:rPr>
+        <w:t>Voicechannels</w:t>
+      </w:r>
+      <w:proofErr w:type="spellEnd"/>
+      <w:r>
+        <w:rPr>
+          <w:rFonts w:ascii="Times New Roman" w:hAnsi="Times New Roman" w:cs="Times New Roman"/>
+          <w:lang w:val="de-AT"/>
+        </w:rPr>
+        <w:t xml:space="preserve"> (</w:t>
+      </w:r>
+      <w:proofErr w:type="spellStart"/>
+      <w:r>
+        <w:rPr>
+          <w:rFonts w:ascii="Times New Roman" w:hAnsi="Times New Roman" w:cs="Times New Roman"/>
+          <w:lang w:val="de-AT"/>
+        </w:rPr>
+        <w:t>Discord</w:t>
+      </w:r>
+      <w:proofErr w:type="spellEnd"/>
+      <w:r>
+        <w:rPr>
+          <w:rFonts w:ascii="Times New Roman" w:hAnsi="Times New Roman" w:cs="Times New Roman"/>
+          <w:lang w:val="de-AT"/>
+        </w:rPr>
+        <w:t xml:space="preserve"> oder </w:t>
+      </w:r>
+      <w:proofErr w:type="spellStart"/>
+      <w:r>
+        <w:rPr>
+          <w:rFonts w:ascii="Times New Roman" w:hAnsi="Times New Roman" w:cs="Times New Roman"/>
+          <w:lang w:val="de-AT"/>
+        </w:rPr>
+        <w:t>Whatsapp</w:t>
+      </w:r>
+      <w:proofErr w:type="spellEnd"/>
+      <w:r>
+        <w:rPr>
+          <w:rFonts w:ascii="Times New Roman" w:hAnsi="Times New Roman" w:cs="Times New Roman"/>
+          <w:lang w:val="de-AT"/>
+        </w:rPr>
+        <w:t xml:space="preserve">) statt. Meist wurden gemeinsam über einen </w:t>
+      </w:r>
+      <w:proofErr w:type="spellStart"/>
+      <w:r>
+        <w:rPr>
+          <w:rFonts w:ascii="Times New Roman" w:hAnsi="Times New Roman" w:cs="Times New Roman"/>
+          <w:lang w:val="de-AT"/>
+        </w:rPr>
+        <w:t>Textchannel</w:t>
+      </w:r>
+      <w:proofErr w:type="spellEnd"/>
+      <w:r>
+        <w:rPr>
+          <w:rFonts w:ascii="Times New Roman" w:hAnsi="Times New Roman" w:cs="Times New Roman"/>
+          <w:lang w:val="de-AT"/>
+        </w:rPr>
+        <w:t xml:space="preserve"> Termine gefunden zudem alle drei Teammitglieder über einen </w:t>
+      </w:r>
+      <w:proofErr w:type="spellStart"/>
+      <w:r>
+        <w:rPr>
+          <w:rFonts w:ascii="Times New Roman" w:hAnsi="Times New Roman" w:cs="Times New Roman"/>
+          <w:lang w:val="de-AT"/>
+        </w:rPr>
+        <w:t>Voicechannel</w:t>
+      </w:r>
+      <w:proofErr w:type="spellEnd"/>
+      <w:r>
+        <w:rPr>
+          <w:rFonts w:ascii="Times New Roman" w:hAnsi="Times New Roman" w:cs="Times New Roman"/>
+          <w:lang w:val="de-AT"/>
+        </w:rPr>
+        <w:t xml:space="preserve"> verbunden an Problemen, Bugs bzw. Funktionen im Programm arbeiteten. Probleme traten dabei eher selten auf. </w:t>
+      </w:r>
+    </w:p>
+    <w:p>
+      <w:pPr>
+        <w:jc w:val="both"/>
+        <w:rPr>
+          <w:rFonts w:ascii="Times New Roman" w:hAnsi="Times New Roman" w:cs="Times New Roman"/>
+          <w:lang w:val="de-AT"/>
+        </w:rPr>
+      </w:pPr>
+      <w:r>
+        <w:rPr>
+          <w:rFonts w:ascii="Times New Roman" w:hAnsi="Times New Roman" w:cs="Times New Roman"/>
+          <w:lang w:val="de-AT"/>
+        </w:rPr>
+        <w:t>Die Zeitaufzeichnung wurde ausschließlich in der Webapplikation „Clockify“ (</w:t>
+      </w:r>
+      <w:hyperlink r:id="rId13" w:history="1">
+        <w:r>
+          <w:rPr>
+            <w:rStyle w:val="Hyperlink"/>
+            <w:rFonts w:ascii="Times New Roman" w:hAnsi="Times New Roman" w:cs="Times New Roman"/>
+            <w:lang w:val="de-AT"/>
+          </w:rPr>
+          <w:t>https://app.clockify.me/tracker</w:t>
+        </w:r>
+      </w:hyperlink>
+      <w:r>
+        <w:rPr>
+          <w:rFonts w:ascii="Times New Roman" w:hAnsi="Times New Roman" w:cs="Times New Roman"/>
+          <w:lang w:val="de-AT"/>
+        </w:rPr>
+        <w:t>) durchgeführt.</w:t>
+      </w:r>
+    </w:p>
+    <w:p>
+      <w:pPr>
+        <w:jc w:val="both"/>
+        <w:rPr>
+          <w:rFonts w:ascii="Times New Roman" w:hAnsi="Times New Roman" w:cs="Times New Roman"/>
+          <w:lang w:val="de-AT"/>
+        </w:rPr>
+      </w:pPr>
+      <w:r>
+        <w:rPr>
+          <w:rFonts w:ascii="Times New Roman" w:hAnsi="Times New Roman" w:cs="Times New Roman"/>
+          <w:lang w:val="de-AT"/>
+        </w:rPr>
+        <w:t xml:space="preserve">Die Synchronisation des Codes im Team wurde in einem Online-Repository auf der </w:t>
+      </w:r>
+      <w:r>
+        <w:rPr>
+          <w:rFonts w:ascii="Times New Roman" w:hAnsi="Times New Roman" w:cs="Times New Roman"/>
+          <w:lang w:val="de-AT"/>
+        </w:rPr>
+        <w:t>Plattform</w:t>
+      </w:r>
+      <w:r>
+        <w:rPr>
+          <w:rFonts w:ascii="Times New Roman" w:hAnsi="Times New Roman" w:cs="Times New Roman"/>
+          <w:lang w:val="de-AT"/>
+        </w:rPr>
+        <w:t xml:space="preserve"> </w:t>
+      </w:r>
+      <w:proofErr w:type="spellStart"/>
+      <w:r>
+        <w:rPr>
+          <w:rFonts w:ascii="Times New Roman" w:hAnsi="Times New Roman" w:cs="Times New Roman"/>
+          <w:lang w:val="de-AT"/>
+        </w:rPr>
+        <w:t>Github</w:t>
+      </w:r>
+      <w:proofErr w:type="spellEnd"/>
+      <w:r>
+        <w:rPr>
+          <w:rFonts w:ascii="Times New Roman" w:hAnsi="Times New Roman" w:cs="Times New Roman"/>
+          <w:lang w:val="de-AT"/>
+        </w:rPr>
+        <w:t xml:space="preserve"> durchgeführt. Dabei konnte jeder der Teammitglieder in seiner eigenen Branche seine Codeveränderungen hochladen und am Ende jeder „Session“ diese in die Master-Branche </w:t>
+      </w:r>
+      <w:proofErr w:type="spellStart"/>
+      <w:r>
+        <w:rPr>
+          <w:rFonts w:ascii="Times New Roman" w:hAnsi="Times New Roman" w:cs="Times New Roman"/>
+          <w:lang w:val="de-AT"/>
+        </w:rPr>
+        <w:t>submitten</w:t>
+      </w:r>
+      <w:proofErr w:type="spellEnd"/>
+      <w:r>
+        <w:rPr>
+          <w:rFonts w:ascii="Times New Roman" w:hAnsi="Times New Roman" w:cs="Times New Roman"/>
+          <w:lang w:val="de-AT"/>
+        </w:rPr>
+        <w:t xml:space="preserve">. Dies konnte dann jedes andere Teammitglied </w:t>
+      </w:r>
+      <w:r>
+        <w:rPr>
+          <w:rFonts w:ascii="Times New Roman" w:hAnsi="Times New Roman" w:cs="Times New Roman"/>
+          <w:lang w:val="de-AT"/>
+        </w:rPr>
+        <w:t>durch Aktualisieren</w:t>
+      </w:r>
+      <w:r>
+        <w:rPr>
+          <w:rFonts w:ascii="Times New Roman" w:hAnsi="Times New Roman" w:cs="Times New Roman"/>
+          <w:lang w:val="de-AT"/>
+        </w:rPr>
+        <w:t xml:space="preserve"> runterladen und an der neueren Version weiterarbeiten.</w:t>
+      </w:r>
+    </w:p>
+    <w:p>
+      <w:pPr>
+        <w:jc w:val="both"/>
+        <w:rPr>
+          <w:rFonts w:ascii="Times New Roman" w:hAnsi="Times New Roman" w:cs="Times New Roman"/>
+          <w:lang w:val="de-AT"/>
+        </w:rPr>
+      </w:pPr>
+      <w:r>
+        <w:rPr>
+          <w:rFonts w:ascii="Times New Roman" w:hAnsi="Times New Roman" w:cs="Times New Roman"/>
+          <w:lang w:val="de-AT"/>
+        </w:rPr>
+        <w:t>In den folgenden Unterkapiteln werden die Funktionen beschrieben, welche für folgende Releases geplant sind.</w:t>
       </w:r>
     </w:p>
     <w:p>
@@ -4856,26 +4678,10 @@
         <w:pStyle w:val="mt2"/>
         <w:jc w:val="both"/>
       </w:pPr>
-      <w:bookmarkStart w:id="42" w:name="_Toc109997722"/>
-      <w:bookmarkStart w:id="43" w:name="_Toc110087503"/>
-      <w:r>
-        <w:t>Anzeige von anderen Charts (</w:t>
-      </w:r>
-      <w:proofErr w:type="gramStart"/>
-      <w:r>
-        <w:t>Beispielsweise</w:t>
-      </w:r>
-      <w:proofErr w:type="gramEnd"/>
-      <w:r>
-        <w:t xml:space="preserve"> </w:t>
-      </w:r>
-      <w:proofErr w:type="spellStart"/>
-      <w:r>
-        <w:t>LineChart</w:t>
-      </w:r>
-      <w:proofErr w:type="spellEnd"/>
-      <w:r>
-        <w:t>)</w:t>
+      <w:bookmarkStart w:id="42" w:name="_Toc109997721"/>
+      <w:bookmarkStart w:id="43" w:name="_Toc110087502"/>
+      <w:r>
+        <w:t>Auslesen von GPX Dateien</w:t>
       </w:r>
       <w:bookmarkEnd w:id="42"/>
       <w:bookmarkEnd w:id="43"/>
@@ -4893,50 +4699,54 @@
           <w:rFonts w:ascii="Times New Roman" w:hAnsi="Times New Roman" w:cs="Times New Roman"/>
           <w:lang w:val="de-AT"/>
         </w:rPr>
-        <w:t>Um auch den visuellen Reiz des Programmes zu verbessern, soll es zukünftig möglich sein zwischen verschiedenen Chartoptionen variieren zu können. Beispielsweise soll die „</w:t>
+        <w:t xml:space="preserve">Wie im Punkt 2.1.2.2. erläutert, wird das Auslesen von GPX-Dateien für </w:t>
+      </w:r>
+      <w:r>
+        <w:rPr>
+          <w:rFonts w:ascii="Times New Roman" w:hAnsi="Times New Roman" w:cs="Times New Roman"/>
+          <w:lang w:val="de-AT"/>
+        </w:rPr>
+        <w:t>zukünftige</w:t>
+      </w:r>
+      <w:r>
+        <w:rPr>
+          <w:rFonts w:ascii="Times New Roman" w:hAnsi="Times New Roman" w:cs="Times New Roman"/>
+          <w:lang w:val="de-AT"/>
+        </w:rPr>
+        <w:t xml:space="preserve"> Releases angedacht. Diese soll beim nächsten Release Priorität </w:t>
+      </w:r>
+      <w:r>
+        <w:rPr>
+          <w:rFonts w:ascii="Times New Roman" w:hAnsi="Times New Roman" w:cs="Times New Roman"/>
+          <w:lang w:val="de-AT"/>
+        </w:rPr>
+        <w:t>erhalten,</w:t>
+      </w:r>
+      <w:r>
+        <w:rPr>
+          <w:rFonts w:ascii="Times New Roman" w:hAnsi="Times New Roman" w:cs="Times New Roman"/>
+          <w:lang w:val="de-AT"/>
+        </w:rPr>
+        <w:t xml:space="preserve"> um die Einschränkung auf TCX-Dateien aufzuheben und somit die Funktionalität sowie Attraktivität des Programms erweitern.</w:t>
+      </w:r>
+    </w:p>
+    <w:p>
+      <w:pPr>
+        <w:pStyle w:val="mt2"/>
+        <w:jc w:val="both"/>
+      </w:pPr>
+      <w:bookmarkStart w:id="44" w:name="_Toc109997722"/>
+      <w:bookmarkStart w:id="45" w:name="_Toc110087503"/>
+      <w:r>
+        <w:t xml:space="preserve">Anzeige von anderen Charts (Beispielsweise </w:t>
       </w:r>
       <w:proofErr w:type="spellStart"/>
       <w:r>
-        <w:rPr>
-          <w:rFonts w:ascii="Times New Roman" w:hAnsi="Times New Roman" w:cs="Times New Roman"/>
-          <w:lang w:val="de-AT"/>
-        </w:rPr>
-        <w:t>pace</w:t>
+        <w:t>LineChart</w:t>
       </w:r>
       <w:proofErr w:type="spellEnd"/>
       <w:r>
-        <w:rPr>
-          <w:rFonts w:ascii="Times New Roman" w:hAnsi="Times New Roman" w:cs="Times New Roman"/>
-          <w:lang w:val="de-AT"/>
-        </w:rPr>
-        <w:t xml:space="preserve">“ per Default als </w:t>
-      </w:r>
-      <w:proofErr w:type="spellStart"/>
-      <w:r>
-        <w:rPr>
-          <w:rFonts w:ascii="Times New Roman" w:hAnsi="Times New Roman" w:cs="Times New Roman"/>
-          <w:lang w:val="de-AT"/>
-        </w:rPr>
-        <w:t>LineChart</w:t>
-      </w:r>
-      <w:proofErr w:type="spellEnd"/>
-      <w:r>
-        <w:rPr>
-          <w:rFonts w:ascii="Times New Roman" w:hAnsi="Times New Roman" w:cs="Times New Roman"/>
-          <w:lang w:val="de-AT"/>
-        </w:rPr>
-        <w:t xml:space="preserve"> angezeigt werden.</w:t>
-      </w:r>
-    </w:p>
-    <w:p>
-      <w:pPr>
-        <w:pStyle w:val="mt2"/>
-        <w:jc w:val="both"/>
-      </w:pPr>
-      <w:bookmarkStart w:id="44" w:name="_Toc109997723"/>
-      <w:bookmarkStart w:id="45" w:name="_Toc110087504"/>
-      <w:r>
-        <w:t>JavaFX und Maven update</w:t>
+        <w:t>)</w:t>
       </w:r>
       <w:bookmarkEnd w:id="44"/>
       <w:bookmarkEnd w:id="45"/>
@@ -4954,7 +4764,7 @@
           <w:rFonts w:ascii="Times New Roman" w:hAnsi="Times New Roman" w:cs="Times New Roman"/>
           <w:lang w:val="de-AT"/>
         </w:rPr>
-        <w:t xml:space="preserve">Für ein moderneres User Interface ist geplant auf JavaFX umzustellen und zum besseren </w:t>
+        <w:t>Um auch den visuellen Reiz des Programmes zu verbessern, soll es zukünftig möglich sein zwischen verschiedenen Chartoptionen variieren zu können. Beispielsweise soll die „</w:t>
       </w:r>
       <w:proofErr w:type="spellStart"/>
       <w:r>
@@ -4962,7 +4772,7 @@
           <w:rFonts w:ascii="Times New Roman" w:hAnsi="Times New Roman" w:cs="Times New Roman"/>
           <w:lang w:val="de-AT"/>
         </w:rPr>
-        <w:t>handling</w:t>
+        <w:t>pace</w:t>
       </w:r>
       <w:proofErr w:type="spellEnd"/>
       <w:r>
@@ -4970,7 +4780,23 @@
           <w:rFonts w:ascii="Times New Roman" w:hAnsi="Times New Roman" w:cs="Times New Roman"/>
           <w:lang w:val="de-AT"/>
         </w:rPr>
-        <w:t xml:space="preserve"> von Abhängigkeiten wird auf Maven umgestellt. In der Readme.md in GitHub sind dazu mehr Details wie ein Link zu einem Repository dem nicht fertigen JavaFX Projekt.</w:t>
+        <w:t xml:space="preserve">“ per Default als </w:t>
+      </w:r>
+      <w:proofErr w:type="spellStart"/>
+      <w:r>
+        <w:rPr>
+          <w:rFonts w:ascii="Times New Roman" w:hAnsi="Times New Roman" w:cs="Times New Roman"/>
+          <w:lang w:val="de-AT"/>
+        </w:rPr>
+        <w:t>LineChart</w:t>
+      </w:r>
+      <w:proofErr w:type="spellEnd"/>
+      <w:r>
+        <w:rPr>
+          <w:rFonts w:ascii="Times New Roman" w:hAnsi="Times New Roman" w:cs="Times New Roman"/>
+          <w:lang w:val="de-AT"/>
+        </w:rPr>
+        <w:t xml:space="preserve"> angezeigt werden.</w:t>
       </w:r>
     </w:p>
     <w:p>
@@ -4978,18 +4804,63 @@
         <w:pStyle w:val="mt2"/>
         <w:jc w:val="both"/>
       </w:pPr>
-      <w:bookmarkStart w:id="46" w:name="_Toc109997724"/>
-      <w:bookmarkStart w:id="47" w:name="_Toc110087505"/>
-      <w:r>
-        <w:t xml:space="preserve">Google Maps API </w:t>
-      </w:r>
-      <w:proofErr w:type="spellStart"/>
-      <w:r>
-        <w:t>integration</w:t>
+      <w:bookmarkStart w:id="46" w:name="_Toc109997723"/>
+      <w:bookmarkStart w:id="47" w:name="_Toc110087504"/>
+      <w:r>
+        <w:t>JavaFX und Maven update</w:t>
       </w:r>
       <w:bookmarkEnd w:id="46"/>
       <w:bookmarkEnd w:id="47"/>
+    </w:p>
+    <w:p>
+      <w:pPr>
+        <w:jc w:val="both"/>
+        <w:rPr>
+          <w:rFonts w:ascii="Times New Roman" w:hAnsi="Times New Roman" w:cs="Times New Roman"/>
+          <w:lang w:val="de-AT"/>
+        </w:rPr>
+      </w:pPr>
+      <w:r>
+        <w:rPr>
+          <w:rFonts w:ascii="Times New Roman" w:hAnsi="Times New Roman" w:cs="Times New Roman"/>
+          <w:lang w:val="de-AT"/>
+        </w:rPr>
+        <w:t xml:space="preserve">Für ein moderneres User Interface ist geplant auf JavaFX umzustellen und zum besseren </w:t>
+      </w:r>
+      <w:proofErr w:type="spellStart"/>
+      <w:r>
+        <w:rPr>
+          <w:rFonts w:ascii="Times New Roman" w:hAnsi="Times New Roman" w:cs="Times New Roman"/>
+          <w:lang w:val="de-AT"/>
+        </w:rPr>
+        <w:t>handling</w:t>
+      </w:r>
       <w:proofErr w:type="spellEnd"/>
+      <w:r>
+        <w:rPr>
+          <w:rFonts w:ascii="Times New Roman" w:hAnsi="Times New Roman" w:cs="Times New Roman"/>
+          <w:lang w:val="de-AT"/>
+        </w:rPr>
+        <w:t xml:space="preserve"> von Abhängigkeiten wird auf Maven umgestellt. In der Readme.md in GitHub sind dazu mehr Details wie ein Link zu einem Repository dem nicht fertigen JavaFX Projekt.</w:t>
+      </w:r>
+    </w:p>
+    <w:p>
+      <w:pPr>
+        <w:pStyle w:val="mt2"/>
+        <w:jc w:val="both"/>
+      </w:pPr>
+      <w:bookmarkStart w:id="48" w:name="_Toc109997724"/>
+      <w:bookmarkStart w:id="49" w:name="_Toc110087505"/>
+      <w:r>
+        <w:t xml:space="preserve">Google Maps API </w:t>
+      </w:r>
+      <w:proofErr w:type="spellStart"/>
+      <w:r>
+        <w:t>integration</w:t>
+      </w:r>
+      <w:bookmarkEnd w:id="48"/>
+      <w:bookmarkEnd w:id="49"/>
+      <w:proofErr w:type="spellEnd"/>
     </w:p>
     <w:p>
       <w:pPr>
@@ -5028,79 +4899,12 @@
         <w:pStyle w:val="mt2"/>
         <w:jc w:val="both"/>
       </w:pPr>
-      <w:bookmarkStart w:id="48" w:name="_Toc109997725"/>
-      <w:bookmarkStart w:id="49" w:name="_Toc110087506"/>
+      <w:bookmarkStart w:id="50" w:name="_Toc109997725"/>
+      <w:bookmarkStart w:id="51" w:name="_Toc110087506"/>
       <w:r>
         <w:lastRenderedPageBreak/>
         <w:t>Darstellung aggregierter Daten</w:t>
       </w:r>
-      <w:bookmarkEnd w:id="48"/>
-      <w:bookmarkEnd w:id="49"/>
-    </w:p>
-    <w:p>
-      <w:pPr>
-        <w:jc w:val="both"/>
-        <w:rPr>
-          <w:rFonts w:ascii="Times New Roman" w:hAnsi="Times New Roman" w:cs="Times New Roman"/>
-          <w:lang w:val="de-AT"/>
-        </w:rPr>
-      </w:pPr>
-      <w:r>
-        <w:rPr>
-          <w:rFonts w:ascii="Times New Roman" w:hAnsi="Times New Roman" w:cs="Times New Roman"/>
-          <w:lang w:val="de-AT"/>
-        </w:rPr>
-        <w:t xml:space="preserve">Zukünftig soll auch die Funktion der Darstellung aggregierter Daten in einem </w:t>
-      </w:r>
-      <w:proofErr w:type="spellStart"/>
-      <w:r>
-        <w:rPr>
-          <w:rFonts w:ascii="Times New Roman" w:hAnsi="Times New Roman" w:cs="Times New Roman"/>
-          <w:lang w:val="de-AT"/>
-        </w:rPr>
-        <w:t>Barchart</w:t>
-      </w:r>
-      <w:proofErr w:type="spellEnd"/>
-      <w:r>
-        <w:rPr>
-          <w:rFonts w:ascii="Times New Roman" w:hAnsi="Times New Roman" w:cs="Times New Roman"/>
-          <w:lang w:val="de-AT"/>
-        </w:rPr>
-        <w:t xml:space="preserve"> implementiert werden. Dabei sollen die Daten, die zuvor auf Monat oder Jahr zusammengefasst wurden, in einem </w:t>
-      </w:r>
-      <w:proofErr w:type="spellStart"/>
-      <w:r>
-        <w:rPr>
-          <w:rFonts w:ascii="Times New Roman" w:hAnsi="Times New Roman" w:cs="Times New Roman"/>
-          <w:lang w:val="de-AT"/>
-        </w:rPr>
-        <w:t>Barchart</w:t>
-      </w:r>
-      <w:proofErr w:type="spellEnd"/>
-      <w:r>
-        <w:rPr>
-          <w:rFonts w:ascii="Times New Roman" w:hAnsi="Times New Roman" w:cs="Times New Roman"/>
-          <w:lang w:val="de-AT"/>
-        </w:rPr>
-        <w:t xml:space="preserve"> dargestellt werden können.</w:t>
-      </w:r>
-    </w:p>
-    <w:p>
-      <w:pPr>
-        <w:pStyle w:val="mt1"/>
-        <w:jc w:val="both"/>
-        <w:rPr>
-          <w:rFonts w:cs="Times New Roman"/>
-        </w:rPr>
-      </w:pPr>
-      <w:bookmarkStart w:id="50" w:name="_Toc109997726"/>
-      <w:bookmarkStart w:id="51" w:name="_Toc110087507"/>
-      <w:r>
-        <w:rPr>
-          <w:rFonts w:cs="Times New Roman"/>
-        </w:rPr>
-        <w:t>Fazit</w:t>
-      </w:r>
       <w:bookmarkEnd w:id="50"/>
       <w:bookmarkEnd w:id="51"/>
     </w:p>
@@ -5117,6 +4921,73 @@
           <w:rFonts w:ascii="Times New Roman" w:hAnsi="Times New Roman" w:cs="Times New Roman"/>
           <w:lang w:val="de-AT"/>
         </w:rPr>
+        <w:t xml:space="preserve">Zukünftig soll auch die Funktion der Darstellung aggregierter Daten in einem </w:t>
+      </w:r>
+      <w:proofErr w:type="spellStart"/>
+      <w:r>
+        <w:rPr>
+          <w:rFonts w:ascii="Times New Roman" w:hAnsi="Times New Roman" w:cs="Times New Roman"/>
+          <w:lang w:val="de-AT"/>
+        </w:rPr>
+        <w:t>Barchart</w:t>
+      </w:r>
+      <w:proofErr w:type="spellEnd"/>
+      <w:r>
+        <w:rPr>
+          <w:rFonts w:ascii="Times New Roman" w:hAnsi="Times New Roman" w:cs="Times New Roman"/>
+          <w:lang w:val="de-AT"/>
+        </w:rPr>
+        <w:t xml:space="preserve"> implementiert werden. Dabei sollen die Daten, die zuvor auf Monat oder Jahr zusammengefasst wurden, in einem </w:t>
+      </w:r>
+      <w:proofErr w:type="spellStart"/>
+      <w:r>
+        <w:rPr>
+          <w:rFonts w:ascii="Times New Roman" w:hAnsi="Times New Roman" w:cs="Times New Roman"/>
+          <w:lang w:val="de-AT"/>
+        </w:rPr>
+        <w:t>Barchart</w:t>
+      </w:r>
+      <w:proofErr w:type="spellEnd"/>
+      <w:r>
+        <w:rPr>
+          <w:rFonts w:ascii="Times New Roman" w:hAnsi="Times New Roman" w:cs="Times New Roman"/>
+          <w:lang w:val="de-AT"/>
+        </w:rPr>
+        <w:t xml:space="preserve"> dargestellt werden können.</w:t>
+      </w:r>
+    </w:p>
+    <w:p>
+      <w:pPr>
+        <w:pStyle w:val="mt1"/>
+        <w:jc w:val="both"/>
+        <w:rPr>
+          <w:rFonts w:cs="Times New Roman"/>
+        </w:rPr>
+      </w:pPr>
+      <w:bookmarkStart w:id="52" w:name="_Toc109997726"/>
+      <w:bookmarkStart w:id="53" w:name="_Toc110087507"/>
+      <w:r>
+        <w:rPr>
+          <w:rFonts w:cs="Times New Roman"/>
+        </w:rPr>
+        <w:t>Fazit</w:t>
+      </w:r>
+      <w:bookmarkEnd w:id="52"/>
+      <w:bookmarkEnd w:id="53"/>
+    </w:p>
+    <w:p>
+      <w:pPr>
+        <w:jc w:val="both"/>
+        <w:rPr>
+          <w:rFonts w:ascii="Times New Roman" w:hAnsi="Times New Roman" w:cs="Times New Roman"/>
+          <w:lang w:val="de-AT"/>
+        </w:rPr>
+      </w:pPr>
+      <w:r>
+        <w:rPr>
+          <w:rFonts w:ascii="Times New Roman" w:hAnsi="Times New Roman" w:cs="Times New Roman"/>
+          <w:lang w:val="de-AT"/>
+        </w:rPr>
         <w:t xml:space="preserve">Rückblickend wurden beinahe alle Funktionen, die geplant wurden, auch vollends implementiert. Die Funktionen, die bei dieser Veröffentlichung nicht implementiert </w:t>
       </w:r>
       <w:r>
@@ -5211,7 +5082,7 @@
           <w:rFonts w:cs="Times New Roman"/>
         </w:rPr>
       </w:pPr>
-      <w:bookmarkStart w:id="52" w:name="_Toc110087508"/>
+      <w:bookmarkStart w:id="54" w:name="_Toc110087508"/>
       <w:r>
         <w:rPr>
           <w:rFonts w:cs="Times New Roman"/>
@@ -5219,7 +5090,7 @@
         <w:lastRenderedPageBreak/>
         <w:t>Abbildungsverzeichnis</w:t>
       </w:r>
-      <w:bookmarkEnd w:id="52"/>
+      <w:bookmarkEnd w:id="54"/>
     </w:p>
     <w:p>
       <w:pPr>
@@ -5254,7 +5125,7 @@
         </w:rPr>
         <w:fldChar w:fldCharType="separate"/>
       </w:r>
-      <w:hyperlink r:id="rId13" w:anchor="_Toc110087714" w:history="1">
+      <w:hyperlink r:id="rId14" w:anchor="_Toc110087714" w:history="1">
         <w:r>
           <w:rPr>
             <w:rStyle w:val="Hyperlink"/>
@@ -5341,7 +5212,7 @@
           <w:lang w:eastAsia="en-AT"/>
         </w:rPr>
       </w:pPr>
-      <w:hyperlink r:id="rId14" w:anchor="_Toc110087715" w:history="1">
+      <w:hyperlink r:id="rId15" w:anchor="_Toc110087715" w:history="1">
         <w:r>
           <w:rPr>
             <w:rStyle w:val="Hyperlink"/>
@@ -5433,12 +5304,12 @@
       </w:r>
     </w:p>
     <w:sectPr>
-      <w:headerReference w:type="even" r:id="rId15"/>
-      <w:headerReference w:type="default" r:id="rId16"/>
-      <w:footerReference w:type="even" r:id="rId17"/>
-      <w:footerReference w:type="default" r:id="rId18"/>
-      <w:headerReference w:type="first" r:id="rId19"/>
-      <w:footerReference w:type="first" r:id="rId20"/>
+      <w:headerReference w:type="even" r:id="rId16"/>
+      <w:headerReference w:type="default" r:id="rId17"/>
+      <w:footerReference w:type="even" r:id="rId18"/>
+      <w:footerReference w:type="default" r:id="rId19"/>
+      <w:headerReference w:type="first" r:id="rId20"/>
+      <w:footerReference w:type="first" r:id="rId21"/>
       <w:pgSz w:w="11906" w:h="16838"/>
       <w:pgMar w:top="1440" w:right="1440" w:bottom="1440" w:left="1440" w:header="708" w:footer="708" w:gutter="0"/>
       <w:cols w:space="708"/>
